--- a/resources/template.docx
+++ b/resources/template.docx
@@ -1,19 +1,17 @@
 
 <file path=word/document.xml><?xml version="1.0" encoding="utf-8"?>
-<w:document xmlns:o="urn:schemas-microsoft-com:office:office" xmlns:r="http://schemas.openxmlformats.org/officeDocument/2006/relationships" xmlns:v="urn:schemas-microsoft-com:vml" xmlns:w="http://schemas.openxmlformats.org/wordprocessingml/2006/main" xmlns:w10="urn:schemas-microsoft-com:office:word" xmlns:wp="http://schemas.openxmlformats.org/drawingml/2006/wordprocessingDrawing" xmlns:wps="http://schemas.microsoft.com/office/word/2010/wordprocessingShape" xmlns:wpg="http://schemas.microsoft.com/office/word/2010/wordprocessingGroup" xmlns:mc="http://schemas.openxmlformats.org/markup-compatibility/2006" xmlns:wp14="http://schemas.microsoft.com/office/word/2010/wordprocessingDrawing" xmlns:w14="http://schemas.microsoft.com/office/word/2010/wordml" xmlns:w15="http://schemas.microsoft.com/office/word/2012/wordml" mc:Ignorable="w14 wp14 w15">
+<w:document xmlns:wpc="http://schemas.microsoft.com/office/word/2010/wordprocessingCanvas" xmlns:cx="http://schemas.microsoft.com/office/drawing/2014/chartex" xmlns:cx1="http://schemas.microsoft.com/office/drawing/2015/9/8/chartex" xmlns:cx2="http://schemas.microsoft.com/office/drawing/2015/10/21/chartex" xmlns:cx3="http://schemas.microsoft.com/office/drawing/2016/5/9/chartex" xmlns:cx4="http://schemas.microsoft.com/office/drawing/2016/5/10/chartex" xmlns:cx5="http://schemas.microsoft.com/office/drawing/2016/5/11/chartex" xmlns:cx6="http://schemas.microsoft.com/office/drawing/2016/5/12/chartex" xmlns:cx7="http://schemas.microsoft.com/office/drawing/2016/5/13/chartex" xmlns:cx8="http://schemas.microsoft.com/office/drawing/2016/5/14/chartex" xmlns:mc="http://schemas.openxmlformats.org/markup-compatibility/2006" xmlns:aink="http://schemas.microsoft.com/office/drawing/2016/ink" xmlns:am3d="http://schemas.microsoft.com/office/drawing/2017/model3d" xmlns:o="urn:schemas-microsoft-com:office:office" xmlns:oel="http://schemas.microsoft.com/office/2019/extlst" xmlns:r="http://schemas.openxmlformats.org/officeDocument/2006/relationships" xmlns:m="http://schemas.openxmlformats.org/officeDocument/2006/math" xmlns:v="urn:schemas-microsoft-com:vml" xmlns:wp14="http://schemas.microsoft.com/office/word/2010/wordprocessingDrawing" xmlns:wp="http://schemas.openxmlformats.org/drawingml/2006/wordprocessingDrawing" xmlns:w10="urn:schemas-microsoft-com:office:word" xmlns:w="http://schemas.openxmlformats.org/wordprocessingml/2006/main" xmlns:w14="http://schemas.microsoft.com/office/word/2010/wordml" xmlns:w15="http://schemas.microsoft.com/office/word/2012/wordml" xmlns:w16cex="http://schemas.microsoft.com/office/word/2018/wordml/cex" xmlns:w16cid="http://schemas.microsoft.com/office/word/2016/wordml/cid" xmlns:w16="http://schemas.microsoft.com/office/word/2018/wordml" xmlns:w16du="http://schemas.microsoft.com/office/word/2023/wordml/word16du" xmlns:w16sdtdh="http://schemas.microsoft.com/office/word/2020/wordml/sdtdatahash" xmlns:w16se="http://schemas.microsoft.com/office/word/2015/wordml/symex" xmlns:wpg="http://schemas.microsoft.com/office/word/2010/wordprocessingGroup" xmlns:wpi="http://schemas.microsoft.com/office/word/2010/wordprocessingInk" xmlns:wne="http://schemas.microsoft.com/office/word/2006/wordml" xmlns:wps="http://schemas.microsoft.com/office/word/2010/wordprocessingShape" mc:Ignorable="w14 w15 w16se w16cid w16 w16cex w16sdtdh w16du wp14">
   <w:body>
     <w:p>
-      <w:pPr>
-        <w:pStyle w:val="Normal"/>
-        <w:rPr/>
-      </w:pPr>
-      <w:r>
-        <w:rPr/>
+      <w:r>
+        <w:rPr>
+          <w:noProof/>
+        </w:rPr>
         <w:drawing>
-          <wp:inline distT="0" distB="0" distL="0" distR="0">
+          <wp:inline distT="0" distB="0" distL="0" distR="0" wp14:anchorId="771FB3D3" wp14:editId="1642A376">
             <wp:extent cx="2133600" cy="911225"/>
             <wp:effectExtent l="0" t="0" r="0" b="0"/>
-            <wp:docPr id="1" name="Obraz1" descr=""/>
+            <wp:docPr id="1" name="Obraz1"/>
             <wp:cNvGraphicFramePr>
               <a:graphicFrameLocks xmlns:a="http://schemas.openxmlformats.org/drawingml/2006/main" noChangeAspect="1"/>
             </wp:cNvGraphicFramePr>
@@ -21,13 +19,13 @@
               <a:graphicData uri="http://schemas.openxmlformats.org/drawingml/2006/picture">
                 <pic:pic xmlns:pic="http://schemas.openxmlformats.org/drawingml/2006/picture">
                   <pic:nvPicPr>
-                    <pic:cNvPr id="1" name="Obraz1" descr=""/>
+                    <pic:cNvPr id="1" name="Obraz1"/>
                     <pic:cNvPicPr>
                       <a:picLocks noChangeAspect="1" noChangeArrowheads="1"/>
                     </pic:cNvPicPr>
                   </pic:nvPicPr>
                   <pic:blipFill>
-                    <a:blip r:embed="rId2"/>
+                    <a:blip r:embed="rId7"/>
                     <a:stretch>
                       <a:fillRect/>
                     </a:stretch>
@@ -48,54 +46,13 @@
         </w:drawing>
       </w:r>
     </w:p>
-    <w:p>
-      <w:pPr>
-        <w:pStyle w:val="Normal"/>
-        <w:rPr/>
-      </w:pPr>
-      <w:r>
-        <w:rPr/>
-      </w:r>
-    </w:p>
-    <w:p>
-      <w:pPr>
-        <w:pStyle w:val="Normal"/>
-        <w:rPr/>
-      </w:pPr>
-      <w:r>
-        <w:rPr/>
-      </w:r>
-    </w:p>
-    <w:p>
-      <w:pPr>
-        <w:pStyle w:val="Normal"/>
-        <w:rPr/>
-      </w:pPr>
-      <w:r>
-        <w:rPr/>
-      </w:r>
-    </w:p>
-    <w:p>
-      <w:pPr>
-        <w:pStyle w:val="Normal"/>
-        <w:rPr/>
-      </w:pPr>
-      <w:r>
-        <w:rPr/>
-      </w:r>
-    </w:p>
-    <w:p>
-      <w:pPr>
-        <w:pStyle w:val="Normal"/>
-        <w:rPr/>
-      </w:pPr>
-      <w:r>
-        <w:rPr/>
-      </w:r>
-    </w:p>
-    <w:p>
-      <w:pPr>
-        <w:pStyle w:val="Normal"/>
+    <w:p/>
+    <w:p/>
+    <w:p/>
+    <w:p/>
+    <w:p/>
+    <w:p>
+      <w:pPr>
         <w:jc w:val="center"/>
         <w:rPr>
           <w:color w:val="666666"/>
@@ -114,218 +71,126 @@
     </w:p>
     <w:p>
       <w:pPr>
-        <w:pStyle w:val="Normal"/>
         <w:jc w:val="center"/>
         <w:rPr>
           <w:sz w:val="96"/>
           <w:szCs w:val="96"/>
         </w:rPr>
       </w:pPr>
-      <w:r>
+    </w:p>
+    <w:p>
+      <w:pPr>
+        <w:jc w:val="center"/>
         <w:rPr>
           <w:sz w:val="96"/>
           <w:szCs w:val="96"/>
         </w:rPr>
-      </w:r>
-    </w:p>
-    <w:p>
-      <w:pPr>
-        <w:pStyle w:val="Normal"/>
+      </w:pPr>
+    </w:p>
+    <w:p>
+      <w:pPr>
         <w:jc w:val="center"/>
         <w:rPr>
           <w:sz w:val="96"/>
           <w:szCs w:val="96"/>
         </w:rPr>
       </w:pPr>
-      <w:r>
+    </w:p>
+    <w:p>
+      <w:pPr>
+        <w:jc w:val="center"/>
         <w:rPr>
           <w:sz w:val="96"/>
           <w:szCs w:val="96"/>
         </w:rPr>
-      </w:r>
-    </w:p>
-    <w:p>
-      <w:pPr>
-        <w:pStyle w:val="Normal"/>
-        <w:jc w:val="center"/>
-        <w:rPr>
-          <w:sz w:val="96"/>
-          <w:szCs w:val="96"/>
-        </w:rPr>
-      </w:pPr>
-      <w:r>
-        <w:rPr>
-          <w:sz w:val="96"/>
-          <w:szCs w:val="96"/>
-        </w:rPr>
-      </w:r>
-    </w:p>
-    <w:p>
-      <w:pPr>
-        <w:pStyle w:val="Normal"/>
-        <w:jc w:val="center"/>
-        <w:rPr>
-          <w:sz w:val="96"/>
-          <w:szCs w:val="96"/>
-        </w:rPr>
-      </w:pPr>
-      <w:r>
-        <w:rPr>
-          <w:sz w:val="96"/>
-          <w:szCs w:val="96"/>
-        </w:rPr>
-      </w:r>
-    </w:p>
-    <w:p>
-      <w:pPr>
-        <w:pStyle w:val="Normal"/>
-        <w:bidi w:val="0"/>
-        <w:jc w:val="left"/>
-        <w:rPr>
-          <w:rFonts w:ascii="Calibri" w:hAnsi="Calibri" w:eastAsia="Calibri" w:cs="Calibri"/>
+      </w:pPr>
+    </w:p>
+    <w:p>
+      <w:pPr>
+        <w:rPr>
+          <w:rFonts w:cs="Calibri"/>
           <w:color w:val="9876AA"/>
           <w:sz w:val="20"/>
           <w:szCs w:val="20"/>
           <w:lang w:val="es-ES"/>
         </w:rPr>
       </w:pPr>
-      <w:r>
-        <w:rPr>
-          <w:rFonts w:eastAsia="Calibri" w:cs="Calibri"/>
+    </w:p>
+    <w:p>
+      <w:pPr>
+        <w:rPr>
+          <w:rFonts w:cs="Calibri"/>
           <w:color w:val="9876AA"/>
           <w:sz w:val="20"/>
           <w:szCs w:val="20"/>
           <w:lang w:val="es-ES"/>
         </w:rPr>
-      </w:r>
-    </w:p>
-    <w:p>
-      <w:pPr>
-        <w:pStyle w:val="Normal"/>
-        <w:bidi w:val="0"/>
-        <w:jc w:val="left"/>
-        <w:rPr>
-          <w:rFonts w:ascii="Calibri" w:hAnsi="Calibri" w:eastAsia="Calibri" w:cs="Calibri"/>
+      </w:pPr>
+    </w:p>
+    <w:p>
+      <w:pPr>
+        <w:rPr>
+          <w:rFonts w:cs="Calibri"/>
           <w:color w:val="9876AA"/>
           <w:sz w:val="20"/>
           <w:szCs w:val="20"/>
           <w:lang w:val="es-ES"/>
         </w:rPr>
       </w:pPr>
-      <w:r>
-        <w:rPr>
-          <w:rFonts w:eastAsia="Calibri" w:cs="Calibri"/>
+    </w:p>
+    <w:p>
+      <w:pPr>
+        <w:pStyle w:val="Heading1"/>
+        <w:rPr>
+          <w:color w:val="666666"/>
+        </w:rPr>
+      </w:pPr>
+      <w:r>
+        <w:rPr>
+          <w:color w:val="666666"/>
+        </w:rPr>
+        <w:lastRenderedPageBreak/>
+        <w:t>{processName}</w:t>
+      </w:r>
+    </w:p>
+    <w:p>
+      <w:pPr>
+        <w:rPr>
+          <w:rFonts w:cs="Calibri"/>
           <w:color w:val="9876AA"/>
           <w:sz w:val="20"/>
           <w:szCs w:val="20"/>
           <w:lang w:val="es-ES"/>
         </w:rPr>
-      </w:r>
-    </w:p>
-    <w:p>
-      <w:pPr>
-        <w:pStyle w:val="Normal"/>
-        <w:bidi w:val="0"/>
-        <w:jc w:val="left"/>
-        <w:rPr>
-          <w:rFonts w:ascii="Calibri" w:hAnsi="Calibri" w:eastAsia="Calibri" w:cs="Calibri"/>
+      </w:pPr>
+    </w:p>
+    <w:p>
+      <w:pPr>
+        <w:rPr>
+          <w:rFonts w:cs="Calibri"/>
           <w:color w:val="9876AA"/>
           <w:sz w:val="20"/>
           <w:szCs w:val="20"/>
           <w:lang w:val="es-ES"/>
         </w:rPr>
       </w:pPr>
-      <w:r>
-        <w:rPr>
-          <w:rFonts w:eastAsia="Calibri" w:cs="Calibri"/>
-          <w:color w:val="9876AA"/>
-          <w:sz w:val="20"/>
-          <w:szCs w:val="20"/>
-          <w:lang w:val="es-ES"/>
-        </w:rPr>
-      </w:r>
-    </w:p>
-    <w:p>
-      <w:pPr>
-        <w:pStyle w:val="Nagwek1"/>
-        <w:numPr>
-          <w:ilvl w:val="0"/>
-          <w:numId w:val="2"/>
-        </w:numPr>
-        <w:rPr>
-          <w:color w:val="666666"/>
-        </w:rPr>
-      </w:pPr>
-      <w:r>
-        <w:rPr>
-          <w:color w:val="666666"/>
-        </w:rPr>
-        <w:t>{processName}</w:t>
-      </w:r>
-    </w:p>
-    <w:p>
-      <w:pPr>
-        <w:pStyle w:val="Normal"/>
-        <w:bidi w:val="0"/>
-        <w:jc w:val="left"/>
-        <w:rPr>
-          <w:rFonts w:ascii="Calibri" w:hAnsi="Calibri" w:eastAsia="Calibri" w:cs="Calibri"/>
-          <w:color w:val="9876AA"/>
-          <w:sz w:val="20"/>
-          <w:szCs w:val="20"/>
-          <w:lang w:val="es-ES"/>
-        </w:rPr>
-      </w:pPr>
-      <w:r>
-        <w:rPr>
-          <w:rFonts w:eastAsia="Calibri" w:cs="Calibri"/>
-          <w:color w:val="9876AA"/>
-          <w:sz w:val="20"/>
-          <w:szCs w:val="20"/>
-          <w:lang w:val="es-ES"/>
-        </w:rPr>
-      </w:r>
-    </w:p>
-    <w:p>
-      <w:pPr>
-        <w:pStyle w:val="Normal"/>
-        <w:bidi w:val="0"/>
-        <w:jc w:val="left"/>
-        <w:rPr>
-          <w:rFonts w:ascii="Calibri" w:hAnsi="Calibri" w:eastAsia="Calibri" w:cs="Calibri"/>
-          <w:color w:val="9876AA"/>
-          <w:sz w:val="20"/>
-          <w:szCs w:val="20"/>
-          <w:lang w:val="es-ES"/>
-        </w:rPr>
-      </w:pPr>
-      <w:r>
-        <w:rPr>
-          <w:rFonts w:eastAsia="Calibri" w:cs="Calibri"/>
-          <w:color w:val="9876AA"/>
-          <w:sz w:val="20"/>
-          <w:szCs w:val="20"/>
-          <w:lang w:val="es-ES"/>
-        </w:rPr>
-      </w:r>
-    </w:p>
-    <w:p>
-      <w:pPr>
-        <w:pStyle w:val="Nagwek3"/>
-        <w:numPr>
-          <w:ilvl w:val="2"/>
-          <w:numId w:val="1"/>
-        </w:numPr>
+    </w:p>
+    <w:p>
+      <w:pPr>
+        <w:pStyle w:val="Heading3"/>
         <w:jc w:val="center"/>
         <w:rPr>
           <w:color w:val="FFFFFF"/>
         </w:rPr>
       </w:pPr>
       <w:r>
+        <w:rPr>
+          <w:noProof/>
+        </w:rPr>
         <mc:AlternateContent>
           <mc:Choice Requires="wps">
             <w:drawing>
-              <wp:anchor behindDoc="1" distT="635" distB="1270" distL="635" distR="1270" simplePos="0" locked="0" layoutInCell="0" allowOverlap="1" relativeHeight="3">
+              <wp:anchor distT="635" distB="1270" distL="635" distR="1270" simplePos="0" relativeHeight="3" behindDoc="1" locked="0" layoutInCell="0" allowOverlap="1" wp14:anchorId="15859872" wp14:editId="41361831">
                 <wp:simplePos x="0" y="0"/>
                 <wp:positionH relativeFrom="column">
                   <wp:posOffset>4445</wp:posOffset>
@@ -337,6 +202,7 @@
                 <wp:effectExtent l="635" t="635" r="1270" b="1270"/>
                 <wp:wrapNone/>
                 <wp:docPr id="2" name="Kształt 1"/>
+                <wp:cNvGraphicFramePr/>
                 <a:graphic xmlns:a="http://schemas.openxmlformats.org/drawingml/2006/main">
                   <a:graphicData uri="http://schemas.microsoft.com/office/word/2010/wordprocessingShape">
                     <wps:wsp>
@@ -352,18 +218,24 @@
                           </a:avLst>
                         </a:prstGeom>
                         <a:solidFill>
-                          <a:srgbClr val="729fcf"/>
+                          <a:srgbClr val="729FCF"/>
                         </a:solidFill>
                         <a:ln w="0">
                           <a:solidFill>
-                            <a:srgbClr val="3465a4"/>
+                            <a:srgbClr val="3465A4"/>
                           </a:solidFill>
                         </a:ln>
                       </wps:spPr>
                       <wps:style>
-                        <a:lnRef idx="0"/>
-                        <a:fillRef idx="0"/>
-                        <a:effectRef idx="0"/>
+                        <a:lnRef idx="0">
+                          <a:scrgbClr r="0" g="0" b="0"/>
+                        </a:lnRef>
+                        <a:fillRef idx="0">
+                          <a:scrgbClr r="0" g="0" b="0"/>
+                        </a:fillRef>
+                        <a:effectRef idx="0">
+                          <a:scrgbClr r="0" g="0" b="0"/>
+                        </a:effectRef>
                         <a:fontRef idx="minor"/>
                       </wps:style>
                       <wps:bodyPr/>
@@ -377,10 +249,15 @@
             <w:pict/>
           </mc:Fallback>
         </mc:AlternateContent>
+      </w:r>
+      <w:r>
+        <w:rPr>
+          <w:noProof/>
+        </w:rPr>
         <mc:AlternateContent>
           <mc:Choice Requires="wps">
             <w:drawing>
-              <wp:anchor behindDoc="1" distT="635" distB="1270" distL="635" distR="1270" simplePos="0" locked="0" layoutInCell="0" allowOverlap="1" relativeHeight="4">
+              <wp:anchor distT="635" distB="1270" distL="635" distR="1270" simplePos="0" relativeHeight="4" behindDoc="1" locked="0" layoutInCell="0" allowOverlap="1" wp14:anchorId="534AF447" wp14:editId="7D8A37E2">
                 <wp:simplePos x="0" y="0"/>
                 <wp:positionH relativeFrom="column">
                   <wp:posOffset>4445</wp:posOffset>
@@ -392,6 +269,7 @@
                 <wp:effectExtent l="635" t="635" r="1270" b="1270"/>
                 <wp:wrapNone/>
                 <wp:docPr id="3" name="Kształt 2"/>
+                <wp:cNvGraphicFramePr/>
                 <a:graphic xmlns:a="http://schemas.openxmlformats.org/drawingml/2006/main">
                   <a:graphicData uri="http://schemas.microsoft.com/office/word/2010/wordprocessingShape">
                     <wps:wsp>
@@ -407,18 +285,24 @@
                           </a:avLst>
                         </a:prstGeom>
                         <a:solidFill>
-                          <a:srgbClr val="729fcf"/>
+                          <a:srgbClr val="729FCF"/>
                         </a:solidFill>
                         <a:ln w="0">
                           <a:solidFill>
-                            <a:srgbClr val="3465a4"/>
+                            <a:srgbClr val="3465A4"/>
                           </a:solidFill>
                         </a:ln>
                       </wps:spPr>
                       <wps:style>
-                        <a:lnRef idx="0"/>
-                        <a:fillRef idx="0"/>
-                        <a:effectRef idx="0"/>
+                        <a:lnRef idx="0">
+                          <a:scrgbClr r="0" g="0" b="0"/>
+                        </a:lnRef>
+                        <a:fillRef idx="0">
+                          <a:scrgbClr r="0" g="0" b="0"/>
+                        </a:fillRef>
+                        <a:effectRef idx="0">
+                          <a:scrgbClr r="0" g="0" b="0"/>
+                        </a:effectRef>
                         <a:fontRef idx="minor"/>
                       </wps:style>
                       <wps:bodyPr/>
@@ -432,10 +316,15 @@
             <w:pict/>
           </mc:Fallback>
         </mc:AlternateContent>
+      </w:r>
+      <w:r>
+        <w:rPr>
+          <w:noProof/>
+        </w:rPr>
         <mc:AlternateContent>
           <mc:Choice Requires="wps">
             <w:drawing>
-              <wp:anchor behindDoc="1" distT="635" distB="1270" distL="635" distR="1270" simplePos="0" locked="0" layoutInCell="0" allowOverlap="1" relativeHeight="5">
+              <wp:anchor distT="635" distB="1270" distL="635" distR="1270" simplePos="0" relativeHeight="5" behindDoc="1" locked="0" layoutInCell="0" allowOverlap="1" wp14:anchorId="3A8ECF1D" wp14:editId="13AC68AD">
                 <wp:simplePos x="0" y="0"/>
                 <wp:positionH relativeFrom="column">
                   <wp:posOffset>4445</wp:posOffset>
@@ -447,6 +336,7 @@
                 <wp:effectExtent l="635" t="635" r="1270" b="1270"/>
                 <wp:wrapNone/>
                 <wp:docPr id="4" name="Kształt 3"/>
+                <wp:cNvGraphicFramePr/>
                 <a:graphic xmlns:a="http://schemas.openxmlformats.org/drawingml/2006/main">
                   <a:graphicData uri="http://schemas.microsoft.com/office/word/2010/wordprocessingShape">
                     <wps:wsp>
@@ -466,14 +356,20 @@
                         </a:solidFill>
                         <a:ln w="0">
                           <a:solidFill>
-                            <a:srgbClr val="3465a4"/>
+                            <a:srgbClr val="3465A4"/>
                           </a:solidFill>
                         </a:ln>
                       </wps:spPr>
                       <wps:style>
-                        <a:lnRef idx="0"/>
-                        <a:fillRef idx="0"/>
-                        <a:effectRef idx="0"/>
+                        <a:lnRef idx="0">
+                          <a:scrgbClr r="0" g="0" b="0"/>
+                        </a:lnRef>
+                        <a:fillRef idx="0">
+                          <a:scrgbClr r="0" g="0" b="0"/>
+                        </a:fillRef>
+                        <a:effectRef idx="0">
+                          <a:scrgbClr r="0" g="0" b="0"/>
+                        </a:effectRef>
                         <a:fontRef idx="minor"/>
                       </wps:style>
                       <wps:bodyPr/>
@@ -497,23 +393,14 @@
     </w:p>
     <w:p>
       <w:pPr>
-        <w:pStyle w:val="Tretekstu"/>
+        <w:pStyle w:val="BodyText"/>
         <w:jc w:val="center"/>
         <w:rPr>
           <w:color w:val="666666"/>
         </w:rPr>
       </w:pPr>
-      <w:r>
-        <w:rPr>
-          <w:color w:val="666666"/>
-        </w:rPr>
-      </w:r>
-    </w:p>
-    <w:p>
-      <w:pPr>
-        <w:pStyle w:val="Normal"/>
-        <w:rPr/>
-      </w:pPr>
+    </w:p>
+    <w:p>
       <w:r>
         <w:rPr>
           <w:b/>
@@ -527,24 +414,28 @@
           <w:color w:val="666666"/>
         </w:rPr>
         <w:t xml:space="preserve"> </w:t>
+      </w:r>
+      <w:r>
+        <w:rPr>
+          <w:color w:val="666666"/>
+        </w:rPr>
         <w:tab/>
+      </w:r>
+      <w:r>
+        <w:rPr>
+          <w:color w:val="666666"/>
+        </w:rPr>
         <w:tab/>
+      </w:r>
+      <w:r>
+        <w:rPr>
+          <w:color w:val="666666"/>
+        </w:rPr>
         <w:tab/>
-      </w:r>
-      <w:r>
-        <w:rPr>
-          <w:b w:val="false"/>
-          <w:bCs w:val="false"/>
-          <w:color w:val="666666"/>
-        </w:rPr>
         <w:t>{processName}</w:t>
       </w:r>
     </w:p>
     <w:p>
-      <w:pPr>
-        <w:pStyle w:val="Normal"/>
-        <w:rPr/>
-      </w:pPr>
       <w:r>
         <w:rPr>
           <w:b/>
@@ -558,24 +449,28 @@
           <w:color w:val="666666"/>
         </w:rPr>
         <w:tab/>
+      </w:r>
+      <w:r>
+        <w:rPr>
+          <w:color w:val="666666"/>
+        </w:rPr>
         <w:tab/>
+      </w:r>
+      <w:r>
+        <w:rPr>
+          <w:color w:val="666666"/>
+        </w:rPr>
         <w:tab/>
+      </w:r>
+      <w:r>
+        <w:rPr>
+          <w:color w:val="666666"/>
+        </w:rPr>
         <w:tab/>
-      </w:r>
-      <w:r>
-        <w:rPr>
-          <w:b w:val="false"/>
-          <w:bCs w:val="false"/>
-          <w:color w:val="666666"/>
-        </w:rPr>
         <w:t>{processId}</w:t>
       </w:r>
     </w:p>
     <w:p>
-      <w:pPr>
-        <w:pStyle w:val="Normal"/>
-        <w:rPr/>
-      </w:pPr>
       <w:r>
         <w:rPr>
           <w:b/>
@@ -589,23 +484,19 @@
           <w:color w:val="666666"/>
         </w:rPr>
         <w:tab/>
+      </w:r>
+      <w:r>
+        <w:rPr>
+          <w:color w:val="666666"/>
+        </w:rPr>
         <w:tab/>
-      </w:r>
-      <w:r>
-        <w:rPr>
-          <w:b w:val="false"/>
-          <w:bCs w:val="false"/>
-          <w:color w:val="666666"/>
-        </w:rPr>
         <w:t>{processIsExecutable}</w:t>
       </w:r>
     </w:p>
     <w:p>
       <w:pPr>
-        <w:pStyle w:val="Normal"/>
-        <w:rPr>
-          <w:rFonts w:ascii="Calibri" w:hAnsi="Calibri" w:eastAsia="Calibri" w:cs="Calibri"/>
-          <w:i/>
+        <w:rPr>
+          <w:rFonts w:cs="Calibri"/>
           <w:i/>
           <w:iCs/>
           <w:sz w:val="20"/>
@@ -613,34 +504,23 @@
           <w:lang w:val="es-ES"/>
         </w:rPr>
       </w:pPr>
-      <w:r>
-        <w:rPr>
-          <w:rFonts w:eastAsia="Calibri" w:cs="Calibri"/>
-          <w:i/>
-          <w:iCs/>
-          <w:sz w:val="20"/>
-          <w:szCs w:val="20"/>
-          <w:lang w:val="es-ES"/>
-        </w:rPr>
-      </w:r>
-    </w:p>
-    <w:p>
-      <w:pPr>
-        <w:pStyle w:val="Nagwek3"/>
-        <w:numPr>
-          <w:ilvl w:val="2"/>
-          <w:numId w:val="1"/>
-        </w:numPr>
+    </w:p>
+    <w:p>
+      <w:pPr>
+        <w:pStyle w:val="Heading3"/>
         <w:jc w:val="center"/>
         <w:rPr>
           <w:color w:val="FFFFFF"/>
         </w:rPr>
       </w:pPr>
       <w:r>
+        <w:rPr>
+          <w:noProof/>
+        </w:rPr>
         <mc:AlternateContent>
           <mc:Choice Requires="wps">
             <w:drawing>
-              <wp:anchor behindDoc="1" distT="635" distB="1270" distL="635" distR="1270" simplePos="0" locked="0" layoutInCell="0" allowOverlap="1" relativeHeight="6">
+              <wp:anchor distT="635" distB="1270" distL="635" distR="1270" simplePos="0" relativeHeight="6" behindDoc="1" locked="0" layoutInCell="0" allowOverlap="1" wp14:anchorId="58385FDB" wp14:editId="05C23871">
                 <wp:simplePos x="0" y="0"/>
                 <wp:positionH relativeFrom="column">
                   <wp:posOffset>23495</wp:posOffset>
@@ -652,6 +532,7 @@
                 <wp:effectExtent l="635" t="635" r="1270" b="1270"/>
                 <wp:wrapNone/>
                 <wp:docPr id="5" name="Kształt 4"/>
+                <wp:cNvGraphicFramePr/>
                 <a:graphic xmlns:a="http://schemas.openxmlformats.org/drawingml/2006/main">
                   <a:graphicData uri="http://schemas.microsoft.com/office/word/2010/wordprocessingShape">
                     <wps:wsp>
@@ -671,14 +552,20 @@
                         </a:solidFill>
                         <a:ln w="0">
                           <a:solidFill>
-                            <a:srgbClr val="3465a4"/>
+                            <a:srgbClr val="3465A4"/>
                           </a:solidFill>
                         </a:ln>
                       </wps:spPr>
                       <wps:style>
-                        <a:lnRef idx="0"/>
-                        <a:fillRef idx="0"/>
-                        <a:effectRef idx="0"/>
+                        <a:lnRef idx="0">
+                          <a:scrgbClr r="0" g="0" b="0"/>
+                        </a:lnRef>
+                        <a:fillRef idx="0">
+                          <a:scrgbClr r="0" g="0" b="0"/>
+                        </a:fillRef>
+                        <a:effectRef idx="0">
+                          <a:scrgbClr r="0" g="0" b="0"/>
+                        </a:effectRef>
                         <a:fontRef idx="minor"/>
                       </wps:style>
                       <wps:bodyPr/>
@@ -702,355 +589,266 @@
     </w:p>
     <w:p>
       <w:pPr>
-        <w:pStyle w:val="Normal"/>
-        <w:rPr>
-          <w:rFonts w:ascii="Calibri" w:hAnsi="Calibri" w:eastAsia="Calibri" w:cs="Calibri"/>
+        <w:rPr>
+          <w:rFonts w:cs="Calibri"/>
           <w:color w:val="9876AA"/>
           <w:sz w:val="20"/>
           <w:szCs w:val="20"/>
           <w:lang w:val="es-ES"/>
         </w:rPr>
       </w:pPr>
-      <w:r>
-        <w:rPr>
-          <w:rFonts w:eastAsia="Calibri" w:cs="Calibri"/>
+    </w:p>
+    <w:p>
+      <w:bookmarkStart w:id="0" w:name="__DdeLink__146_1817325307"/>
+      <w:r>
+        <w:rPr>
+          <w:b/>
+          <w:bCs/>
+          <w:color w:val="666666"/>
+        </w:rPr>
+        <w:t>Element documentation</w:t>
+      </w:r>
+      <w:r>
+        <w:rPr>
+          <w:color w:val="666666"/>
+        </w:rPr>
+        <w:t xml:space="preserve"> </w:t>
+      </w:r>
+      <w:bookmarkEnd w:id="0"/>
+    </w:p>
+    <w:p>
+      <w:pPr>
+        <w:rPr>
+          <w:color w:val="666666"/>
+        </w:rPr>
+      </w:pPr>
+      <w:r>
+        <w:rPr>
+          <w:color w:val="666666"/>
+        </w:rPr>
+        <w:t>{processDocumentation}</w:t>
+      </w:r>
+    </w:p>
+    <w:p>
+      <w:pPr>
+        <w:pStyle w:val="BodyText"/>
+        <w:rPr>
+          <w:rFonts w:cs="Calibri"/>
           <w:color w:val="9876AA"/>
           <w:sz w:val="20"/>
           <w:szCs w:val="20"/>
           <w:lang w:val="es-ES"/>
         </w:rPr>
-      </w:r>
-    </w:p>
-    <w:p>
-      <w:pPr>
-        <w:pStyle w:val="Normal"/>
-        <w:rPr/>
-      </w:pPr>
-      <w:bookmarkStart w:id="0" w:name="__DdeLink__146_1817325307"/>
-      <w:r>
-        <w:rPr>
-          <w:b/>
-          <w:bCs/>
-          <w:color w:val="666666"/>
-        </w:rPr>
-        <w:t>Element documentation</w:t>
-      </w:r>
-      <w:r>
-        <w:rPr>
-          <w:color w:val="666666"/>
-        </w:rPr>
-        <w:t xml:space="preserve"> </w:t>
-      </w:r>
-      <w:bookmarkEnd w:id="0"/>
-    </w:p>
-    <w:p>
-      <w:pPr>
-        <w:pStyle w:val="Normal"/>
-        <w:rPr>
-          <w:b w:val="false"/>
-          <w:b w:val="false"/>
-          <w:bCs w:val="false"/>
-          <w:color w:val="666666"/>
-        </w:rPr>
-      </w:pPr>
-      <w:r>
-        <w:rPr>
-          <w:b w:val="false"/>
-          <w:bCs w:val="false"/>
-          <w:color w:val="666666"/>
-        </w:rPr>
-        <w:t>{processDocumentation}</w:t>
-      </w:r>
-    </w:p>
-    <w:p>
-      <w:pPr>
-        <w:pStyle w:val="Tretekstu"/>
-        <w:rPr>
-          <w:rFonts w:ascii="Calibri" w:hAnsi="Calibri" w:eastAsia="Calibri" w:cs="Calibri"/>
+      </w:pPr>
+    </w:p>
+    <w:p>
+      <w:pPr>
+        <w:pStyle w:val="BodyText"/>
+        <w:rPr>
+          <w:rFonts w:cs="Calibri"/>
           <w:color w:val="9876AA"/>
           <w:sz w:val="20"/>
           <w:szCs w:val="20"/>
           <w:lang w:val="es-ES"/>
         </w:rPr>
       </w:pPr>
-      <w:r>
-        <w:rPr/>
-      </w:r>
-    </w:p>
-    <w:p>
-      <w:pPr>
-        <w:pStyle w:val="Tretekstu"/>
-        <w:rPr>
-          <w:rFonts w:ascii="Calibri" w:hAnsi="Calibri" w:eastAsia="Calibri" w:cs="Calibri"/>
+    </w:p>
+    <w:p>
+      <w:pPr>
+        <w:pStyle w:val="BodyText"/>
+        <w:rPr>
+          <w:rFonts w:cs="Calibri"/>
           <w:color w:val="9876AA"/>
           <w:sz w:val="20"/>
           <w:szCs w:val="20"/>
           <w:lang w:val="es-ES"/>
         </w:rPr>
       </w:pPr>
-      <w:r>
-        <w:rPr/>
-      </w:r>
-    </w:p>
-    <w:p>
-      <w:pPr>
-        <w:pStyle w:val="Tretekstu"/>
-        <w:rPr>
-          <w:rFonts w:ascii="Calibri" w:hAnsi="Calibri" w:eastAsia="Calibri" w:cs="Calibri"/>
+    </w:p>
+    <w:p>
+      <w:pPr>
+        <w:pStyle w:val="BodyText"/>
+        <w:rPr>
+          <w:rFonts w:cs="Calibri"/>
           <w:color w:val="9876AA"/>
           <w:sz w:val="20"/>
           <w:szCs w:val="20"/>
           <w:lang w:val="es-ES"/>
         </w:rPr>
       </w:pPr>
-      <w:r>
-        <w:rPr/>
-      </w:r>
-    </w:p>
-    <w:p>
-      <w:pPr>
-        <w:pStyle w:val="Tretekstu"/>
-        <w:rPr>
-          <w:rFonts w:ascii="Calibri" w:hAnsi="Calibri" w:eastAsia="Calibri" w:cs="Calibri"/>
+    </w:p>
+    <w:p>
+      <w:pPr>
+        <w:pStyle w:val="BodyText"/>
+        <w:rPr>
+          <w:rFonts w:cs="Calibri"/>
           <w:color w:val="9876AA"/>
           <w:sz w:val="20"/>
           <w:szCs w:val="20"/>
           <w:lang w:val="es-ES"/>
         </w:rPr>
       </w:pPr>
-      <w:r>
-        <w:rPr/>
-      </w:r>
-    </w:p>
-    <w:p>
-      <w:pPr>
-        <w:pStyle w:val="Tretekstu"/>
-        <w:rPr>
-          <w:rFonts w:ascii="Calibri" w:hAnsi="Calibri" w:eastAsia="Calibri" w:cs="Calibri"/>
+    </w:p>
+    <w:p>
+      <w:pPr>
+        <w:pStyle w:val="BodyText"/>
+        <w:rPr>
+          <w:rFonts w:cs="Calibri"/>
           <w:color w:val="9876AA"/>
           <w:sz w:val="20"/>
           <w:szCs w:val="20"/>
           <w:lang w:val="es-ES"/>
         </w:rPr>
       </w:pPr>
-      <w:r>
-        <w:rPr/>
-      </w:r>
-    </w:p>
-    <w:p>
-      <w:pPr>
-        <w:pStyle w:val="Tretekstu"/>
-        <w:rPr>
-          <w:rFonts w:ascii="Calibri" w:hAnsi="Calibri" w:eastAsia="Calibri" w:cs="Calibri"/>
+    </w:p>
+    <w:p>
+      <w:pPr>
+        <w:pStyle w:val="BodyText"/>
+        <w:rPr>
+          <w:rFonts w:cs="Calibri"/>
           <w:color w:val="9876AA"/>
           <w:sz w:val="20"/>
           <w:szCs w:val="20"/>
           <w:lang w:val="es-ES"/>
         </w:rPr>
       </w:pPr>
-      <w:r>
-        <w:rPr/>
-      </w:r>
-    </w:p>
-    <w:p>
-      <w:pPr>
-        <w:pStyle w:val="Tretekstu"/>
-        <w:rPr>
-          <w:rFonts w:ascii="Calibri" w:hAnsi="Calibri" w:eastAsia="Calibri" w:cs="Calibri"/>
+    </w:p>
+    <w:p>
+      <w:pPr>
+        <w:pStyle w:val="BodyText"/>
+        <w:rPr>
+          <w:rFonts w:cs="Calibri"/>
           <w:color w:val="9876AA"/>
           <w:sz w:val="20"/>
           <w:szCs w:val="20"/>
           <w:lang w:val="es-ES"/>
         </w:rPr>
       </w:pPr>
-      <w:r>
-        <w:rPr/>
-      </w:r>
-    </w:p>
-    <w:p>
-      <w:pPr>
-        <w:pStyle w:val="Tretekstu"/>
-        <w:rPr>
-          <w:rFonts w:ascii="Calibri" w:hAnsi="Calibri" w:eastAsia="Calibri" w:cs="Calibri"/>
+    </w:p>
+    <w:p>
+      <w:pPr>
+        <w:pStyle w:val="BodyText"/>
+        <w:rPr>
+          <w:rFonts w:cs="Calibri"/>
           <w:color w:val="9876AA"/>
           <w:sz w:val="20"/>
           <w:szCs w:val="20"/>
           <w:lang w:val="es-ES"/>
         </w:rPr>
       </w:pPr>
-      <w:r>
-        <w:rPr/>
-      </w:r>
-    </w:p>
-    <w:p>
-      <w:pPr>
-        <w:pStyle w:val="Tretekstu"/>
-        <w:rPr>
-          <w:rFonts w:ascii="Calibri" w:hAnsi="Calibri" w:eastAsia="Calibri" w:cs="Calibri"/>
+    </w:p>
+    <w:p>
+      <w:pPr>
+        <w:pStyle w:val="BodyText"/>
+        <w:rPr>
+          <w:rFonts w:cs="Calibri"/>
           <w:color w:val="9876AA"/>
           <w:sz w:val="20"/>
           <w:szCs w:val="20"/>
           <w:lang w:val="es-ES"/>
         </w:rPr>
       </w:pPr>
-      <w:r>
-        <w:rPr/>
-      </w:r>
-    </w:p>
-    <w:p>
-      <w:pPr>
-        <w:pStyle w:val="Tretekstu"/>
-        <w:rPr>
-          <w:rFonts w:ascii="Calibri" w:hAnsi="Calibri" w:eastAsia="Calibri" w:cs="Calibri"/>
+    </w:p>
+    <w:p>
+      <w:pPr>
+        <w:pStyle w:val="BodyText"/>
+        <w:rPr>
+          <w:rFonts w:cs="Calibri"/>
           <w:color w:val="9876AA"/>
           <w:sz w:val="20"/>
           <w:szCs w:val="20"/>
           <w:lang w:val="es-ES"/>
         </w:rPr>
       </w:pPr>
-      <w:r>
-        <w:rPr/>
-      </w:r>
-    </w:p>
-    <w:p>
-      <w:pPr>
-        <w:pStyle w:val="Tretekstu"/>
-        <w:rPr>
-          <w:rFonts w:ascii="Calibri" w:hAnsi="Calibri" w:eastAsia="Calibri" w:cs="Calibri"/>
+    </w:p>
+    <w:p>
+      <w:pPr>
+        <w:pStyle w:val="BodyText"/>
+        <w:rPr>
+          <w:rFonts w:cs="Calibri"/>
           <w:color w:val="9876AA"/>
           <w:sz w:val="20"/>
           <w:szCs w:val="20"/>
           <w:lang w:val="es-ES"/>
         </w:rPr>
       </w:pPr>
-      <w:r>
-        <w:rPr/>
-      </w:r>
-    </w:p>
-    <w:p>
-      <w:pPr>
-        <w:pStyle w:val="Tretekstu"/>
-        <w:rPr>
-          <w:rFonts w:ascii="Calibri" w:hAnsi="Calibri" w:eastAsia="Calibri" w:cs="Calibri"/>
+    </w:p>
+    <w:p>
+      <w:pPr>
+        <w:pStyle w:val="BodyText"/>
+        <w:rPr>
+          <w:rFonts w:cs="Calibri"/>
           <w:color w:val="9876AA"/>
           <w:sz w:val="20"/>
           <w:szCs w:val="20"/>
           <w:lang w:val="es-ES"/>
         </w:rPr>
       </w:pPr>
-      <w:r>
-        <w:rPr/>
-      </w:r>
-    </w:p>
-    <w:p>
-      <w:pPr>
-        <w:pStyle w:val="Tretekstu"/>
-        <w:rPr>
-          <w:rFonts w:ascii="Calibri" w:hAnsi="Calibri" w:eastAsia="Calibri" w:cs="Calibri"/>
+    </w:p>
+    <w:p>
+      <w:pPr>
+        <w:pStyle w:val="BodyText"/>
+        <w:rPr>
+          <w:rFonts w:cs="Calibri"/>
           <w:color w:val="9876AA"/>
           <w:sz w:val="20"/>
           <w:szCs w:val="20"/>
           <w:lang w:val="es-ES"/>
         </w:rPr>
       </w:pPr>
-      <w:r>
-        <w:rPr/>
-      </w:r>
-    </w:p>
-    <w:p>
-      <w:pPr>
-        <w:pStyle w:val="Tretekstu"/>
-        <w:rPr>
-          <w:rFonts w:ascii="Calibri" w:hAnsi="Calibri" w:eastAsia="Calibri" w:cs="Calibri"/>
+    </w:p>
+    <w:p>
+      <w:pPr>
+        <w:pStyle w:val="BodyText"/>
+        <w:rPr>
+          <w:rFonts w:cs="Calibri"/>
           <w:color w:val="9876AA"/>
           <w:sz w:val="20"/>
           <w:szCs w:val="20"/>
           <w:lang w:val="es-ES"/>
         </w:rPr>
       </w:pPr>
-      <w:r>
-        <w:rPr/>
-      </w:r>
-    </w:p>
-    <w:p>
-      <w:pPr>
-        <w:pStyle w:val="Tretekstu"/>
-        <w:rPr>
-          <w:rFonts w:ascii="Calibri" w:hAnsi="Calibri" w:eastAsia="Calibri" w:cs="Calibri"/>
+    </w:p>
+    <w:p>
+      <w:pPr>
+        <w:pStyle w:val="BodyText"/>
+        <w:rPr>
+          <w:rFonts w:cs="Calibri"/>
           <w:color w:val="9876AA"/>
           <w:sz w:val="20"/>
           <w:szCs w:val="20"/>
           <w:lang w:val="es-ES"/>
         </w:rPr>
       </w:pPr>
-      <w:r>
-        <w:rPr/>
-      </w:r>
-    </w:p>
-    <w:p>
-      <w:pPr>
-        <w:pStyle w:val="Tretekstu"/>
-        <w:rPr>
-          <w:rFonts w:ascii="Calibri" w:hAnsi="Calibri" w:eastAsia="Calibri" w:cs="Calibri"/>
+    </w:p>
+    <w:p>
+      <w:pPr>
+        <w:pStyle w:val="BodyText"/>
+        <w:rPr>
+          <w:rFonts w:cs="Calibri"/>
           <w:color w:val="9876AA"/>
           <w:sz w:val="20"/>
           <w:szCs w:val="20"/>
           <w:lang w:val="es-ES"/>
         </w:rPr>
       </w:pPr>
-      <w:r>
-        <w:rPr>
-          <w:rFonts w:eastAsia="Calibri" w:cs="Calibri"/>
-          <w:color w:val="9876AA"/>
-          <w:sz w:val="20"/>
-          <w:szCs w:val="20"/>
-          <w:lang w:val="es-ES"/>
-        </w:rPr>
-      </w:r>
-    </w:p>
-    <w:p>
-      <w:pPr>
-        <w:pStyle w:val="Tretekstu"/>
-        <w:rPr>
-          <w:rFonts w:ascii="Calibri" w:hAnsi="Calibri" w:eastAsia="Calibri" w:cs="Calibri"/>
-          <w:color w:val="9876AA"/>
-          <w:sz w:val="20"/>
-          <w:szCs w:val="20"/>
-          <w:lang w:val="es-ES"/>
-        </w:rPr>
-      </w:pPr>
-      <w:r>
-        <w:rPr>
-          <w:rFonts w:eastAsia="Calibri" w:cs="Calibri"/>
-          <w:color w:val="9876AA"/>
-          <w:sz w:val="20"/>
-          <w:szCs w:val="20"/>
-          <w:lang w:val="es-ES"/>
-        </w:rPr>
-      </w:r>
     </w:p>
     <w:tbl>
       <w:tblPr>
         <w:tblW w:w="9350" w:type="dxa"/>
-        <w:jc w:val="left"/>
         <w:tblInd w:w="10" w:type="dxa"/>
         <w:tblLayout w:type="fixed"/>
-        <w:tblCellMar>
-          <w:top w:w="0" w:type="dxa"/>
-          <w:left w:w="108" w:type="dxa"/>
-          <w:bottom w:w="0" w:type="dxa"/>
-          <w:right w:w="108" w:type="dxa"/>
-        </w:tblCellMar>
+        <w:tblLook w:val="04A0" w:firstRow="1" w:lastRow="0" w:firstColumn="1" w:lastColumn="0" w:noHBand="0" w:noVBand="1"/>
       </w:tblPr>
       <w:tblGrid>
-        <w:gridCol w:w="900"/>
+        <w:gridCol w:w="901"/>
         <w:gridCol w:w="3270"/>
         <w:gridCol w:w="2835"/>
         <w:gridCol w:w="2344"/>
       </w:tblGrid>
       <w:tr>
         <w:trPr>
-          <w:trHeight w:val="300" w:hRule="atLeast"/>
+          <w:trHeight w:val="300"/>
         </w:trPr>
         <w:tc>
           <w:tcPr>
@@ -1061,38 +859,31 @@
               <w:bottom w:val="single" w:sz="4" w:space="0" w:color="5B9BD5"/>
               <w:right w:val="single" w:sz="4" w:space="0" w:color="5B9BD5"/>
             </w:tcBorders>
-            <w:shd w:fill="5B9BD5" w:val="clear"/>
+            <w:shd w:val="clear" w:color="auto" w:fill="5B9BD5"/>
           </w:tcPr>
           <w:p>
             <w:pPr>
-              <w:pStyle w:val="Normal"/>
-              <w:widowControl w:val="false"/>
-              <w:suppressAutoHyphens w:val="true"/>
-              <w:spacing w:lineRule="auto" w:line="240" w:before="0" w:after="0"/>
-              <w:jc w:val="left"/>
+              <w:widowControl w:val="0"/>
+              <w:spacing w:after="0" w:line="240" w:lineRule="auto"/>
               <w:rPr>
-                <w:rFonts w:eastAsia="Calibri" w:cs="Arial"/>
-                <w:b/>
+                <w:rFonts w:cs="Arial"/>
                 <w:b/>
                 <w:bCs/>
                 <w:color w:val="FFFFFF"/>
-                <w:kern w:val="0"/>
                 <w:sz w:val="24"/>
                 <w:szCs w:val="24"/>
-                <w:lang w:val="en-US" w:eastAsia="en-US" w:bidi="ar-SA"/>
               </w:rPr>
             </w:pPr>
             <w:r>
               <w:rPr>
-                <w:rFonts w:eastAsia="Calibri" w:cs="Arial"/>
+                <w:rFonts w:cs="Arial"/>
                 <w:b/>
                 <w:bCs/>
                 <w:color w:val="FFFFFF"/>
-                <w:kern w:val="0"/>
                 <w:sz w:val="24"/>
                 <w:szCs w:val="24"/>
-                <w:lang w:val="en-US" w:eastAsia="en-US" w:bidi="ar-SA"/>
               </w:rPr>
+              <w:lastRenderedPageBreak/>
               <w:t>#</w:t>
             </w:r>
           </w:p>
@@ -1106,37 +897,29 @@
               <w:bottom w:val="single" w:sz="4" w:space="0" w:color="5B9BD5"/>
               <w:right w:val="single" w:sz="4" w:space="0" w:color="5B9BD5"/>
             </w:tcBorders>
-            <w:shd w:fill="5B9BD5" w:val="clear"/>
+            <w:shd w:val="clear" w:color="auto" w:fill="5B9BD5"/>
           </w:tcPr>
           <w:p>
             <w:pPr>
-              <w:pStyle w:val="Normal"/>
-              <w:widowControl w:val="false"/>
-              <w:suppressAutoHyphens w:val="true"/>
-              <w:spacing w:lineRule="auto" w:line="240" w:before="0" w:after="0"/>
-              <w:jc w:val="left"/>
+              <w:widowControl w:val="0"/>
+              <w:spacing w:after="0" w:line="240" w:lineRule="auto"/>
               <w:rPr>
-                <w:rFonts w:eastAsia="Calibri" w:cs="Arial"/>
-                <w:b/>
+                <w:rFonts w:cs="Arial"/>
                 <w:b/>
                 <w:bCs/>
                 <w:color w:val="FFFFFF"/>
-                <w:kern w:val="0"/>
                 <w:sz w:val="24"/>
                 <w:szCs w:val="24"/>
-                <w:lang w:val="en-US" w:eastAsia="en-US" w:bidi="ar-SA"/>
               </w:rPr>
             </w:pPr>
             <w:r>
               <w:rPr>
-                <w:rFonts w:eastAsia="Calibri" w:cs="Arial"/>
+                <w:rFonts w:cs="Arial"/>
                 <w:b/>
                 <w:bCs/>
                 <w:color w:val="FFFFFF"/>
-                <w:kern w:val="0"/>
                 <w:sz w:val="24"/>
                 <w:szCs w:val="24"/>
-                <w:lang w:val="en-US" w:eastAsia="en-US" w:bidi="ar-SA"/>
               </w:rPr>
               <w:t>Name</w:t>
             </w:r>
@@ -1151,37 +934,29 @@
               <w:bottom w:val="single" w:sz="4" w:space="0" w:color="5B9BD5"/>
               <w:right w:val="single" w:sz="4" w:space="0" w:color="5B9BD5"/>
             </w:tcBorders>
-            <w:shd w:fill="5B9BD5" w:val="clear"/>
+            <w:shd w:val="clear" w:color="auto" w:fill="5B9BD5"/>
           </w:tcPr>
           <w:p>
             <w:pPr>
-              <w:pStyle w:val="Normal"/>
-              <w:widowControl w:val="false"/>
-              <w:suppressAutoHyphens w:val="true"/>
-              <w:spacing w:lineRule="auto" w:line="240" w:before="0" w:after="0"/>
-              <w:jc w:val="left"/>
+              <w:widowControl w:val="0"/>
+              <w:spacing w:after="0" w:line="240" w:lineRule="auto"/>
               <w:rPr>
-                <w:rFonts w:eastAsia="Calibri" w:cs="Arial"/>
-                <w:b/>
+                <w:rFonts w:cs="Arial"/>
                 <w:b/>
                 <w:bCs/>
                 <w:color w:val="FFFFFF"/>
-                <w:kern w:val="0"/>
                 <w:sz w:val="24"/>
                 <w:szCs w:val="24"/>
-                <w:lang w:val="en-US" w:eastAsia="en-US" w:bidi="ar-SA"/>
               </w:rPr>
             </w:pPr>
             <w:r>
               <w:rPr>
-                <w:rFonts w:eastAsia="Calibri" w:cs="Arial"/>
+                <w:rFonts w:cs="Arial"/>
                 <w:b/>
                 <w:bCs/>
                 <w:color w:val="FFFFFF"/>
-                <w:kern w:val="0"/>
                 <w:sz w:val="24"/>
                 <w:szCs w:val="24"/>
-                <w:lang w:val="en-US" w:eastAsia="en-US" w:bidi="ar-SA"/>
               </w:rPr>
               <w:t>Description</w:t>
             </w:r>
@@ -1196,37 +971,29 @@
               <w:bottom w:val="single" w:sz="4" w:space="0" w:color="5B9BD5"/>
               <w:right w:val="single" w:sz="4" w:space="0" w:color="5B9BD5"/>
             </w:tcBorders>
-            <w:shd w:fill="5B9BD5" w:val="clear"/>
+            <w:shd w:val="clear" w:color="auto" w:fill="5B9BD5"/>
           </w:tcPr>
           <w:p>
             <w:pPr>
-              <w:pStyle w:val="Normal"/>
-              <w:widowControl w:val="false"/>
-              <w:suppressAutoHyphens w:val="true"/>
-              <w:spacing w:lineRule="auto" w:line="240" w:before="0" w:after="0"/>
-              <w:jc w:val="left"/>
+              <w:widowControl w:val="0"/>
+              <w:spacing w:after="0" w:line="240" w:lineRule="auto"/>
               <w:rPr>
-                <w:rFonts w:eastAsia="Calibri" w:cs="Arial"/>
-                <w:b/>
+                <w:rFonts w:cs="Arial"/>
                 <w:b/>
                 <w:bCs/>
                 <w:color w:val="FFFFFF"/>
-                <w:kern w:val="0"/>
                 <w:sz w:val="24"/>
                 <w:szCs w:val="24"/>
-                <w:lang w:val="en-US" w:eastAsia="en-US" w:bidi="ar-SA"/>
               </w:rPr>
             </w:pPr>
             <w:r>
               <w:rPr>
-                <w:rFonts w:eastAsia="Calibri" w:cs="Arial"/>
+                <w:rFonts w:cs="Arial"/>
                 <w:b/>
                 <w:bCs/>
                 <w:color w:val="FFFFFF"/>
-                <w:kern w:val="0"/>
                 <w:sz w:val="24"/>
                 <w:szCs w:val="24"/>
-                <w:lang w:val="en-US" w:eastAsia="en-US" w:bidi="ar-SA"/>
               </w:rPr>
               <w:t>Assignee</w:t>
             </w:r>
@@ -1235,7 +1002,7 @@
       </w:tr>
       <w:tr>
         <w:trPr>
-          <w:trHeight w:val="600" w:hRule="atLeast"/>
+          <w:trHeight w:val="600"/>
         </w:trPr>
         <w:tc>
           <w:tcPr>
@@ -1250,12 +1017,8 @@
           </w:tcPr>
           <w:p>
             <w:pPr>
-              <w:pStyle w:val="Normal"/>
-              <w:widowControl w:val="false"/>
-              <w:spacing w:before="0" w:after="160"/>
-              <w:jc w:val="left"/>
+              <w:widowControl w:val="0"/>
               <w:rPr>
-                <w:b/>
                 <w:b/>
                 <w:bCs/>
                 <w:sz w:val="16"/>
@@ -1286,10 +1049,7 @@
           </w:tcPr>
           <w:p>
             <w:pPr>
-              <w:pStyle w:val="Normal"/>
-              <w:widowControl w:val="false"/>
-              <w:spacing w:before="0" w:after="160"/>
-              <w:jc w:val="left"/>
+              <w:widowControl w:val="0"/>
               <w:rPr>
                 <w:sz w:val="16"/>
                 <w:szCs w:val="16"/>
@@ -1317,10 +1077,7 @@
           </w:tcPr>
           <w:p>
             <w:pPr>
-              <w:pStyle w:val="Normal"/>
-              <w:widowControl w:val="false"/>
-              <w:spacing w:before="0" w:after="160"/>
-              <w:jc w:val="left"/>
+              <w:widowControl w:val="0"/>
               <w:rPr>
                 <w:sz w:val="16"/>
                 <w:szCs w:val="16"/>
@@ -1331,7 +1088,21 @@
                 <w:sz w:val="16"/>
                 <w:szCs w:val="16"/>
               </w:rPr>
-              <w:t>{description}</w:t>
+              <w:t>{</w:t>
+            </w:r>
+            <w:r>
+              <w:rPr>
+                <w:sz w:val="16"/>
+                <w:szCs w:val="16"/>
+              </w:rPr>
+              <w:t>order</w:t>
+            </w:r>
+            <w:r>
+              <w:rPr>
+                <w:sz w:val="16"/>
+                <w:szCs w:val="16"/>
+              </w:rPr>
+              <w:t>}</w:t>
             </w:r>
           </w:p>
         </w:tc>
@@ -1348,11 +1119,7 @@
           </w:tcPr>
           <w:p>
             <w:pPr>
-              <w:pStyle w:val="Normal"/>
-              <w:widowControl w:val="false"/>
-              <w:spacing w:before="0" w:after="160"/>
-              <w:jc w:val="left"/>
-              <w:rPr/>
+              <w:widowControl w:val="0"/>
             </w:pPr>
             <w:r>
               <w:rPr>
@@ -1374,88 +1141,231 @@
         </w:tc>
       </w:tr>
     </w:tbl>
-    <w:p>
-      <w:pPr>
-        <w:pStyle w:val="Normal"/>
-        <w:rPr/>
-      </w:pPr>
-      <w:r>
-        <w:rPr/>
-      </w:r>
-    </w:p>
-    <w:p>
-      <w:pPr>
-        <w:pStyle w:val="Normal"/>
-        <w:spacing w:before="0" w:after="160"/>
-        <w:ind w:left="0" w:right="0" w:hanging="0"/>
-        <w:jc w:val="left"/>
-        <w:rPr/>
-      </w:pPr>
-      <w:r>
-        <w:rPr/>
-      </w:r>
-    </w:p>
+    <w:p/>
+    <w:p/>
     <w:sectPr>
-      <w:headerReference w:type="default" r:id="rId3"/>
-      <w:footerReference w:type="default" r:id="rId4"/>
-      <w:type w:val="nextPage"/>
+      <w:headerReference w:type="default" r:id="rId8"/>
+      <w:footerReference w:type="default" r:id="rId9"/>
       <w:pgSz w:w="12240" w:h="15840"/>
-      <w:pgMar w:left="1440" w:right="1440" w:gutter="0" w:header="720" w:top="1440" w:footer="720" w:bottom="1440"/>
-      <w:pgNumType w:fmt="decimal"/>
-      <w:formProt w:val="false"/>
-      <w:textDirection w:val="lrTb"/>
-      <w:docGrid w:type="default" w:linePitch="360" w:charSpace="4096"/>
+      <w:pgMar w:top="1440" w:right="1440" w:bottom="1440" w:left="1440" w:header="720" w:footer="720" w:gutter="0"/>
+      <w:cols w:space="708"/>
+      <w:formProt w:val="0"/>
+      <w:docGrid w:linePitch="360" w:charSpace="4096"/>
     </w:sectPr>
   </w:body>
 </w:document>
 </file>
 
+<file path=word/endnotes.xml><?xml version="1.0" encoding="utf-8"?>
+<w:endnotes xmlns:wpc="http://schemas.microsoft.com/office/word/2010/wordprocessingCanvas" xmlns:cx="http://schemas.microsoft.com/office/drawing/2014/chartex" xmlns:cx1="http://schemas.microsoft.com/office/drawing/2015/9/8/chartex" xmlns:cx2="http://schemas.microsoft.com/office/drawing/2015/10/21/chartex" xmlns:cx3="http://schemas.microsoft.com/office/drawing/2016/5/9/chartex" xmlns:cx4="http://schemas.microsoft.com/office/drawing/2016/5/10/chartex" xmlns:cx5="http://schemas.microsoft.com/office/drawing/2016/5/11/chartex" xmlns:cx6="http://schemas.microsoft.com/office/drawing/2016/5/12/chartex" xmlns:cx7="http://schemas.microsoft.com/office/drawing/2016/5/13/chartex" xmlns:cx8="http://schemas.microsoft.com/office/drawing/2016/5/14/chartex" xmlns:mc="http://schemas.openxmlformats.org/markup-compatibility/2006" xmlns:aink="http://schemas.microsoft.com/office/drawing/2016/ink" xmlns:am3d="http://schemas.microsoft.com/office/drawing/2017/model3d" xmlns:o="urn:schemas-microsoft-com:office:office" xmlns:oel="http://schemas.microsoft.com/office/2019/extlst" xmlns:r="http://schemas.openxmlformats.org/officeDocument/2006/relationships" xmlns:m="http://schemas.openxmlformats.org/officeDocument/2006/math" xmlns:v="urn:schemas-microsoft-com:vml" xmlns:wp14="http://schemas.microsoft.com/office/word/2010/wordprocessingDrawing" xmlns:wp="http://schemas.openxmlformats.org/drawingml/2006/wordprocessingDrawing" xmlns:w10="urn:schemas-microsoft-com:office:word" xmlns:w="http://schemas.openxmlformats.org/wordprocessingml/2006/main" xmlns:w14="http://schemas.microsoft.com/office/word/2010/wordml" xmlns:w15="http://schemas.microsoft.com/office/word/2012/wordml" xmlns:w16cex="http://schemas.microsoft.com/office/word/2018/wordml/cex" xmlns:w16cid="http://schemas.microsoft.com/office/word/2016/wordml/cid" xmlns:w16="http://schemas.microsoft.com/office/word/2018/wordml" xmlns:w16du="http://schemas.microsoft.com/office/word/2023/wordml/word16du" xmlns:w16sdtdh="http://schemas.microsoft.com/office/word/2020/wordml/sdtdatahash" xmlns:w16se="http://schemas.microsoft.com/office/word/2015/wordml/symex" xmlns:wpg="http://schemas.microsoft.com/office/word/2010/wordprocessingGroup" xmlns:wpi="http://schemas.microsoft.com/office/word/2010/wordprocessingInk" xmlns:wne="http://schemas.microsoft.com/office/word/2006/wordml" xmlns:wps="http://schemas.microsoft.com/office/word/2010/wordprocessingShape" mc:Ignorable="w14 w15 w16se w16cid w16 w16cex w16sdtdh w16du wp14">
+  <w:endnote w:type="separator" w:id="-1">
+    <w:p>
+      <w:pPr>
+        <w:spacing w:after="0" w:line="240" w:lineRule="auto"/>
+      </w:pPr>
+      <w:r>
+        <w:separator/>
+      </w:r>
+    </w:p>
+  </w:endnote>
+  <w:endnote w:type="continuationSeparator" w:id="0">
+    <w:p>
+      <w:pPr>
+        <w:spacing w:after="0" w:line="240" w:lineRule="auto"/>
+      </w:pPr>
+      <w:r>
+        <w:continuationSeparator/>
+      </w:r>
+    </w:p>
+  </w:endnote>
+</w:endnotes>
+</file>
+
 <file path=word/footer1.xml><?xml version="1.0" encoding="utf-8"?>
-<w:ftr xmlns:o="urn:schemas-microsoft-com:office:office" xmlns:r="http://schemas.openxmlformats.org/officeDocument/2006/relationships" xmlns:v="urn:schemas-microsoft-com:vml" xmlns:w="http://schemas.openxmlformats.org/wordprocessingml/2006/main" xmlns:w10="urn:schemas-microsoft-com:office:word" xmlns:wp="http://schemas.openxmlformats.org/drawingml/2006/wordprocessingDrawing" xmlns:wps="http://schemas.microsoft.com/office/word/2010/wordprocessingShape" xmlns:wpg="http://schemas.microsoft.com/office/word/2010/wordprocessingGroup" xmlns:mc="http://schemas.openxmlformats.org/markup-compatibility/2006" xmlns:wp14="http://schemas.microsoft.com/office/word/2010/wordprocessingDrawing" xmlns:w14="http://schemas.microsoft.com/office/word/2010/wordml" xmlns:w15="http://schemas.microsoft.com/office/word/2012/wordml" mc:Ignorable="w14 wp14 w15">
+<w:ftr xmlns:wpc="http://schemas.microsoft.com/office/word/2010/wordprocessingCanvas" xmlns:cx="http://schemas.microsoft.com/office/drawing/2014/chartex" xmlns:cx1="http://schemas.microsoft.com/office/drawing/2015/9/8/chartex" xmlns:cx2="http://schemas.microsoft.com/office/drawing/2015/10/21/chartex" xmlns:cx3="http://schemas.microsoft.com/office/drawing/2016/5/9/chartex" xmlns:cx4="http://schemas.microsoft.com/office/drawing/2016/5/10/chartex" xmlns:cx5="http://schemas.microsoft.com/office/drawing/2016/5/11/chartex" xmlns:cx6="http://schemas.microsoft.com/office/drawing/2016/5/12/chartex" xmlns:cx7="http://schemas.microsoft.com/office/drawing/2016/5/13/chartex" xmlns:cx8="http://schemas.microsoft.com/office/drawing/2016/5/14/chartex" xmlns:mc="http://schemas.openxmlformats.org/markup-compatibility/2006" xmlns:aink="http://schemas.microsoft.com/office/drawing/2016/ink" xmlns:am3d="http://schemas.microsoft.com/office/drawing/2017/model3d" xmlns:o="urn:schemas-microsoft-com:office:office" xmlns:oel="http://schemas.microsoft.com/office/2019/extlst" xmlns:r="http://schemas.openxmlformats.org/officeDocument/2006/relationships" xmlns:m="http://schemas.openxmlformats.org/officeDocument/2006/math" xmlns:v="urn:schemas-microsoft-com:vml" xmlns:wp14="http://schemas.microsoft.com/office/word/2010/wordprocessingDrawing" xmlns:wp="http://schemas.openxmlformats.org/drawingml/2006/wordprocessingDrawing" xmlns:w10="urn:schemas-microsoft-com:office:word" xmlns:w="http://schemas.openxmlformats.org/wordprocessingml/2006/main" xmlns:w14="http://schemas.microsoft.com/office/word/2010/wordml" xmlns:w15="http://schemas.microsoft.com/office/word/2012/wordml" xmlns:w16cex="http://schemas.microsoft.com/office/word/2018/wordml/cex" xmlns:w16cid="http://schemas.microsoft.com/office/word/2016/wordml/cid" xmlns:w16="http://schemas.microsoft.com/office/word/2018/wordml" xmlns:w16du="http://schemas.microsoft.com/office/word/2023/wordml/word16du" xmlns:w16sdtdh="http://schemas.microsoft.com/office/word/2020/wordml/sdtdatahash" xmlns:w16se="http://schemas.microsoft.com/office/word/2015/wordml/symex" xmlns:wpg="http://schemas.microsoft.com/office/word/2010/wordprocessingGroup" xmlns:wpi="http://schemas.microsoft.com/office/word/2010/wordprocessingInk" xmlns:wne="http://schemas.microsoft.com/office/word/2006/wordml" xmlns:wps="http://schemas.microsoft.com/office/word/2010/wordprocessingShape" mc:Ignorable="w14 w15 w16se w16cid w16 w16cex w16sdtdh w16du wp14">
   <w:p>
     <w:pPr>
-      <w:pStyle w:val="Stopka"/>
-      <w:bidi w:val="0"/>
-      <w:rPr/>
+      <w:pStyle w:val="Footer"/>
     </w:pPr>
-    <w:r>
-      <w:rPr/>
-    </w:r>
   </w:p>
 </w:ftr>
 </file>
 
+<file path=word/footnotes.xml><?xml version="1.0" encoding="utf-8"?>
+<w:footnotes xmlns:wpc="http://schemas.microsoft.com/office/word/2010/wordprocessingCanvas" xmlns:cx="http://schemas.microsoft.com/office/drawing/2014/chartex" xmlns:cx1="http://schemas.microsoft.com/office/drawing/2015/9/8/chartex" xmlns:cx2="http://schemas.microsoft.com/office/drawing/2015/10/21/chartex" xmlns:cx3="http://schemas.microsoft.com/office/drawing/2016/5/9/chartex" xmlns:cx4="http://schemas.microsoft.com/office/drawing/2016/5/10/chartex" xmlns:cx5="http://schemas.microsoft.com/office/drawing/2016/5/11/chartex" xmlns:cx6="http://schemas.microsoft.com/office/drawing/2016/5/12/chartex" xmlns:cx7="http://schemas.microsoft.com/office/drawing/2016/5/13/chartex" xmlns:cx8="http://schemas.microsoft.com/office/drawing/2016/5/14/chartex" xmlns:mc="http://schemas.openxmlformats.org/markup-compatibility/2006" xmlns:aink="http://schemas.microsoft.com/office/drawing/2016/ink" xmlns:am3d="http://schemas.microsoft.com/office/drawing/2017/model3d" xmlns:o="urn:schemas-microsoft-com:office:office" xmlns:oel="http://schemas.microsoft.com/office/2019/extlst" xmlns:r="http://schemas.openxmlformats.org/officeDocument/2006/relationships" xmlns:m="http://schemas.openxmlformats.org/officeDocument/2006/math" xmlns:v="urn:schemas-microsoft-com:vml" xmlns:wp14="http://schemas.microsoft.com/office/word/2010/wordprocessingDrawing" xmlns:wp="http://schemas.openxmlformats.org/drawingml/2006/wordprocessingDrawing" xmlns:w10="urn:schemas-microsoft-com:office:word" xmlns:w="http://schemas.openxmlformats.org/wordprocessingml/2006/main" xmlns:w14="http://schemas.microsoft.com/office/word/2010/wordml" xmlns:w15="http://schemas.microsoft.com/office/word/2012/wordml" xmlns:w16cex="http://schemas.microsoft.com/office/word/2018/wordml/cex" xmlns:w16cid="http://schemas.microsoft.com/office/word/2016/wordml/cid" xmlns:w16="http://schemas.microsoft.com/office/word/2018/wordml" xmlns:w16du="http://schemas.microsoft.com/office/word/2023/wordml/word16du" xmlns:w16sdtdh="http://schemas.microsoft.com/office/word/2020/wordml/sdtdatahash" xmlns:w16se="http://schemas.microsoft.com/office/word/2015/wordml/symex" xmlns:wpg="http://schemas.microsoft.com/office/word/2010/wordprocessingGroup" xmlns:wpi="http://schemas.microsoft.com/office/word/2010/wordprocessingInk" xmlns:wne="http://schemas.microsoft.com/office/word/2006/wordml" xmlns:wps="http://schemas.microsoft.com/office/word/2010/wordprocessingShape" mc:Ignorable="w14 w15 w16se w16cid w16 w16cex w16sdtdh w16du wp14">
+  <w:footnote w:type="separator" w:id="-1">
+    <w:p>
+      <w:pPr>
+        <w:spacing w:after="0" w:line="240" w:lineRule="auto"/>
+      </w:pPr>
+      <w:r>
+        <w:separator/>
+      </w:r>
+    </w:p>
+  </w:footnote>
+  <w:footnote w:type="continuationSeparator" w:id="0">
+    <w:p>
+      <w:pPr>
+        <w:spacing w:after="0" w:line="240" w:lineRule="auto"/>
+      </w:pPr>
+      <w:r>
+        <w:continuationSeparator/>
+      </w:r>
+    </w:p>
+  </w:footnote>
+</w:footnotes>
+</file>
+
 <file path=word/header1.xml><?xml version="1.0" encoding="utf-8"?>
-<w:hdr xmlns:o="urn:schemas-microsoft-com:office:office" xmlns:r="http://schemas.openxmlformats.org/officeDocument/2006/relationships" xmlns:v="urn:schemas-microsoft-com:vml" xmlns:w="http://schemas.openxmlformats.org/wordprocessingml/2006/main" xmlns:w10="urn:schemas-microsoft-com:office:word" xmlns:wp="http://schemas.openxmlformats.org/drawingml/2006/wordprocessingDrawing" xmlns:wps="http://schemas.microsoft.com/office/word/2010/wordprocessingShape" xmlns:wpg="http://schemas.microsoft.com/office/word/2010/wordprocessingGroup" xmlns:mc="http://schemas.openxmlformats.org/markup-compatibility/2006" xmlns:wp14="http://schemas.microsoft.com/office/word/2010/wordprocessingDrawing" xmlns:w14="http://schemas.microsoft.com/office/word/2010/wordml" xmlns:w15="http://schemas.microsoft.com/office/word/2012/wordml" mc:Ignorable="w14 wp14 w15">
+<w:hdr xmlns:wpc="http://schemas.microsoft.com/office/word/2010/wordprocessingCanvas" xmlns:cx="http://schemas.microsoft.com/office/drawing/2014/chartex" xmlns:cx1="http://schemas.microsoft.com/office/drawing/2015/9/8/chartex" xmlns:cx2="http://schemas.microsoft.com/office/drawing/2015/10/21/chartex" xmlns:cx3="http://schemas.microsoft.com/office/drawing/2016/5/9/chartex" xmlns:cx4="http://schemas.microsoft.com/office/drawing/2016/5/10/chartex" xmlns:cx5="http://schemas.microsoft.com/office/drawing/2016/5/11/chartex" xmlns:cx6="http://schemas.microsoft.com/office/drawing/2016/5/12/chartex" xmlns:cx7="http://schemas.microsoft.com/office/drawing/2016/5/13/chartex" xmlns:cx8="http://schemas.microsoft.com/office/drawing/2016/5/14/chartex" xmlns:mc="http://schemas.openxmlformats.org/markup-compatibility/2006" xmlns:aink="http://schemas.microsoft.com/office/drawing/2016/ink" xmlns:am3d="http://schemas.microsoft.com/office/drawing/2017/model3d" xmlns:o="urn:schemas-microsoft-com:office:office" xmlns:oel="http://schemas.microsoft.com/office/2019/extlst" xmlns:r="http://schemas.openxmlformats.org/officeDocument/2006/relationships" xmlns:m="http://schemas.openxmlformats.org/officeDocument/2006/math" xmlns:v="urn:schemas-microsoft-com:vml" xmlns:wp14="http://schemas.microsoft.com/office/word/2010/wordprocessingDrawing" xmlns:wp="http://schemas.openxmlformats.org/drawingml/2006/wordprocessingDrawing" xmlns:w10="urn:schemas-microsoft-com:office:word" xmlns:w="http://schemas.openxmlformats.org/wordprocessingml/2006/main" xmlns:w14="http://schemas.microsoft.com/office/word/2010/wordml" xmlns:w15="http://schemas.microsoft.com/office/word/2012/wordml" xmlns:w16cex="http://schemas.microsoft.com/office/word/2018/wordml/cex" xmlns:w16cid="http://schemas.microsoft.com/office/word/2016/wordml/cid" xmlns:w16="http://schemas.microsoft.com/office/word/2018/wordml" xmlns:w16du="http://schemas.microsoft.com/office/word/2023/wordml/word16du" xmlns:w16sdtdh="http://schemas.microsoft.com/office/word/2020/wordml/sdtdatahash" xmlns:w16se="http://schemas.microsoft.com/office/word/2015/wordml/symex" xmlns:wpg="http://schemas.microsoft.com/office/word/2010/wordprocessingGroup" xmlns:wpi="http://schemas.microsoft.com/office/word/2010/wordprocessingInk" xmlns:wne="http://schemas.microsoft.com/office/word/2006/wordml" xmlns:wps="http://schemas.microsoft.com/office/word/2010/wordprocessingShape" mc:Ignorable="w14 w15 w16se w16cid w16 w16cex w16sdtdh w16du wp14">
   <w:p>
     <w:pPr>
-      <w:pStyle w:val="Gwka"/>
-      <w:bidi w:val="0"/>
-      <w:rPr/>
+      <w:pStyle w:val="Header"/>
     </w:pPr>
-    <w:r>
-      <w:rPr/>
-    </w:r>
   </w:p>
 </w:hdr>
 </file>
 
 <file path=word/numbering.xml><?xml version="1.0" encoding="utf-8"?>
-<w:numbering xmlns:w="http://schemas.openxmlformats.org/wordprocessingml/2006/main" xmlns:o="urn:schemas-microsoft-com:office:office" xmlns:r="http://schemas.openxmlformats.org/officeDocument/2006/relationships" xmlns:v="urn:schemas-microsoft-com:vml" xmlns:mc="http://schemas.openxmlformats.org/markup-compatibility/2006" xmlns:w14="http://schemas.microsoft.com/office/word/2010/wordml" mc:Ignorable="w14">
-  <w:abstractNum w:abstractNumId="1">
+<w:numbering xmlns:wpc="http://schemas.microsoft.com/office/word/2010/wordprocessingCanvas" xmlns:cx="http://schemas.microsoft.com/office/drawing/2014/chartex" xmlns:cx1="http://schemas.microsoft.com/office/drawing/2015/9/8/chartex" xmlns:cx2="http://schemas.microsoft.com/office/drawing/2015/10/21/chartex" xmlns:cx3="http://schemas.microsoft.com/office/drawing/2016/5/9/chartex" xmlns:cx4="http://schemas.microsoft.com/office/drawing/2016/5/10/chartex" xmlns:cx5="http://schemas.microsoft.com/office/drawing/2016/5/11/chartex" xmlns:cx6="http://schemas.microsoft.com/office/drawing/2016/5/12/chartex" xmlns:cx7="http://schemas.microsoft.com/office/drawing/2016/5/13/chartex" xmlns:cx8="http://schemas.microsoft.com/office/drawing/2016/5/14/chartex" xmlns:mc="http://schemas.openxmlformats.org/markup-compatibility/2006" xmlns:aink="http://schemas.microsoft.com/office/drawing/2016/ink" xmlns:am3d="http://schemas.microsoft.com/office/drawing/2017/model3d" xmlns:o="urn:schemas-microsoft-com:office:office" xmlns:oel="http://schemas.microsoft.com/office/2019/extlst" xmlns:r="http://schemas.openxmlformats.org/officeDocument/2006/relationships" xmlns:m="http://schemas.openxmlformats.org/officeDocument/2006/math" xmlns:v="urn:schemas-microsoft-com:vml" xmlns:wp14="http://schemas.microsoft.com/office/word/2010/wordprocessingDrawing" xmlns:wp="http://schemas.openxmlformats.org/drawingml/2006/wordprocessingDrawing" xmlns:w10="urn:schemas-microsoft-com:office:word" xmlns:w="http://schemas.openxmlformats.org/wordprocessingml/2006/main" xmlns:w14="http://schemas.microsoft.com/office/word/2010/wordml" xmlns:w15="http://schemas.microsoft.com/office/word/2012/wordml" xmlns:w16cex="http://schemas.microsoft.com/office/word/2018/wordml/cex" xmlns:w16cid="http://schemas.microsoft.com/office/word/2016/wordml/cid" xmlns:w16="http://schemas.microsoft.com/office/word/2018/wordml" xmlns:w16du="http://schemas.microsoft.com/office/word/2023/wordml/word16du" xmlns:w16sdtdh="http://schemas.microsoft.com/office/word/2020/wordml/sdtdatahash" xmlns:w16se="http://schemas.microsoft.com/office/word/2015/wordml/symex" xmlns:wpg="http://schemas.microsoft.com/office/word/2010/wordprocessingGroup" xmlns:wpi="http://schemas.microsoft.com/office/word/2010/wordprocessingInk" xmlns:wne="http://schemas.microsoft.com/office/word/2006/wordml" xmlns:wps="http://schemas.microsoft.com/office/word/2010/wordprocessingShape" mc:Ignorable="w14 w15 w16se w16cid w16 w16cex w16sdtdh w16du wp14">
+  <w:abstractNum w:abstractNumId="0" w15:restartNumberingAfterBreak="0">
+    <w:nsid w:val="503B2C1D"/>
+    <w:multiLevelType w:val="multilevel"/>
+    <w:tmpl w:val="2AFA1CFC"/>
     <w:lvl w:ilvl="0">
       <w:start w:val="1"/>
       <w:numFmt w:val="none"/>
       <w:suff w:val="nothing"/>
+      <w:lvlText w:val=""/>
+      <w:lvlJc w:val="left"/>
+      <w:pPr>
+        <w:tabs>
+          <w:tab w:val="num" w:pos="0"/>
+        </w:tabs>
+        <w:ind w:left="0" w:firstLine="0"/>
+      </w:pPr>
+    </w:lvl>
+    <w:lvl w:ilvl="1">
+      <w:start w:val="1"/>
+      <w:numFmt w:val="none"/>
+      <w:suff w:val="nothing"/>
+      <w:lvlText w:val=""/>
+      <w:lvlJc w:val="left"/>
+      <w:pPr>
+        <w:tabs>
+          <w:tab w:val="num" w:pos="0"/>
+        </w:tabs>
+        <w:ind w:left="0" w:firstLine="0"/>
+      </w:pPr>
+    </w:lvl>
+    <w:lvl w:ilvl="2">
+      <w:start w:val="1"/>
+      <w:numFmt w:val="none"/>
+      <w:suff w:val="nothing"/>
+      <w:lvlText w:val=""/>
+      <w:lvlJc w:val="left"/>
+      <w:pPr>
+        <w:tabs>
+          <w:tab w:val="num" w:pos="0"/>
+        </w:tabs>
+        <w:ind w:left="0" w:firstLine="0"/>
+      </w:pPr>
+    </w:lvl>
+    <w:lvl w:ilvl="3">
+      <w:start w:val="1"/>
+      <w:numFmt w:val="none"/>
+      <w:suff w:val="nothing"/>
+      <w:lvlText w:val=""/>
+      <w:lvlJc w:val="left"/>
+      <w:pPr>
+        <w:tabs>
+          <w:tab w:val="num" w:pos="0"/>
+        </w:tabs>
+        <w:ind w:left="0" w:firstLine="0"/>
+      </w:pPr>
+    </w:lvl>
+    <w:lvl w:ilvl="4">
+      <w:start w:val="1"/>
+      <w:numFmt w:val="none"/>
+      <w:suff w:val="nothing"/>
+      <w:lvlText w:val=""/>
+      <w:lvlJc w:val="left"/>
+      <w:pPr>
+        <w:tabs>
+          <w:tab w:val="num" w:pos="0"/>
+        </w:tabs>
+        <w:ind w:left="0" w:firstLine="0"/>
+      </w:pPr>
+    </w:lvl>
+    <w:lvl w:ilvl="5">
+      <w:start w:val="1"/>
+      <w:numFmt w:val="none"/>
+      <w:suff w:val="nothing"/>
+      <w:lvlText w:val=""/>
+      <w:lvlJc w:val="left"/>
+      <w:pPr>
+        <w:tabs>
+          <w:tab w:val="num" w:pos="0"/>
+        </w:tabs>
+        <w:ind w:left="0" w:firstLine="0"/>
+      </w:pPr>
+    </w:lvl>
+    <w:lvl w:ilvl="6">
+      <w:start w:val="1"/>
+      <w:numFmt w:val="none"/>
+      <w:suff w:val="nothing"/>
+      <w:lvlText w:val=""/>
+      <w:lvlJc w:val="left"/>
+      <w:pPr>
+        <w:tabs>
+          <w:tab w:val="num" w:pos="0"/>
+        </w:tabs>
+        <w:ind w:left="0" w:firstLine="0"/>
+      </w:pPr>
+    </w:lvl>
+    <w:lvl w:ilvl="7">
+      <w:start w:val="1"/>
+      <w:numFmt w:val="none"/>
+      <w:suff w:val="nothing"/>
+      <w:lvlText w:val=""/>
+      <w:lvlJc w:val="left"/>
+      <w:pPr>
+        <w:tabs>
+          <w:tab w:val="num" w:pos="0"/>
+        </w:tabs>
+        <w:ind w:left="0" w:firstLine="0"/>
+      </w:pPr>
+    </w:lvl>
+    <w:lvl w:ilvl="8">
+      <w:start w:val="1"/>
+      <w:numFmt w:val="none"/>
+      <w:suff w:val="nothing"/>
+      <w:lvlText w:val=""/>
+      <w:lvlJc w:val="left"/>
+      <w:pPr>
+        <w:tabs>
+          <w:tab w:val="num" w:pos="0"/>
+        </w:tabs>
+        <w:ind w:left="0" w:firstLine="0"/>
+      </w:pPr>
+    </w:lvl>
+  </w:abstractNum>
+  <w:abstractNum w:abstractNumId="1" w15:restartNumberingAfterBreak="0">
+    <w:nsid w:val="57FD3C32"/>
+    <w:multiLevelType w:val="multilevel"/>
+    <w:tmpl w:val="1FD0E3CA"/>
+    <w:lvl w:ilvl="0">
+      <w:start w:val="1"/>
+      <w:numFmt w:val="none"/>
+      <w:suff w:val="nothing"/>
       <w:lvlText w:val="%1"/>
       <w:lvlJc w:val="left"/>
       <w:pPr>
         <w:tabs>
           <w:tab w:val="num" w:pos="0"/>
         </w:tabs>
-        <w:ind w:left="0" w:hanging="0"/>
-      </w:pPr>
-      <w:rPr/>
+        <w:ind w:left="0" w:firstLine="0"/>
+      </w:pPr>
     </w:lvl>
     <w:lvl w:ilvl="1">
       <w:start w:val="1"/>
@@ -1467,13 +1377,13 @@
         <w:tabs>
           <w:tab w:val="num" w:pos="0"/>
         </w:tabs>
-        <w:ind w:left="0" w:hanging="0"/>
-      </w:pPr>
-      <w:rPr/>
+        <w:ind w:left="0" w:firstLine="0"/>
+      </w:pPr>
     </w:lvl>
     <w:lvl w:ilvl="2">
       <w:start w:val="1"/>
       <w:numFmt w:val="none"/>
+      <w:pStyle w:val="Heading3"/>
       <w:suff w:val="nothing"/>
       <w:lvlText w:val="%3"/>
       <w:lvlJc w:val="left"/>
@@ -1481,9 +1391,8 @@
         <w:tabs>
           <w:tab w:val="num" w:pos="0"/>
         </w:tabs>
-        <w:ind w:left="0" w:hanging="0"/>
-      </w:pPr>
-      <w:rPr/>
+        <w:ind w:left="0" w:firstLine="0"/>
+      </w:pPr>
     </w:lvl>
     <w:lvl w:ilvl="3">
       <w:start w:val="1"/>
@@ -1495,9 +1404,8 @@
         <w:tabs>
           <w:tab w:val="num" w:pos="0"/>
         </w:tabs>
-        <w:ind w:left="0" w:hanging="0"/>
-      </w:pPr>
-      <w:rPr/>
+        <w:ind w:left="0" w:firstLine="0"/>
+      </w:pPr>
     </w:lvl>
     <w:lvl w:ilvl="4">
       <w:start w:val="1"/>
@@ -1509,9 +1417,8 @@
         <w:tabs>
           <w:tab w:val="num" w:pos="0"/>
         </w:tabs>
-        <w:ind w:left="0" w:hanging="0"/>
-      </w:pPr>
-      <w:rPr/>
+        <w:ind w:left="0" w:firstLine="0"/>
+      </w:pPr>
     </w:lvl>
     <w:lvl w:ilvl="5">
       <w:start w:val="1"/>
@@ -1523,9 +1430,8 @@
         <w:tabs>
           <w:tab w:val="num" w:pos="0"/>
         </w:tabs>
-        <w:ind w:left="0" w:hanging="0"/>
-      </w:pPr>
-      <w:rPr/>
+        <w:ind w:left="0" w:firstLine="0"/>
+      </w:pPr>
     </w:lvl>
     <w:lvl w:ilvl="6">
       <w:start w:val="1"/>
@@ -1537,9 +1443,8 @@
         <w:tabs>
           <w:tab w:val="num" w:pos="0"/>
         </w:tabs>
-        <w:ind w:left="0" w:hanging="0"/>
-      </w:pPr>
-      <w:rPr/>
+        <w:ind w:left="0" w:firstLine="0"/>
+      </w:pPr>
     </w:lvl>
     <w:lvl w:ilvl="7">
       <w:start w:val="1"/>
@@ -1551,9 +1456,8 @@
         <w:tabs>
           <w:tab w:val="num" w:pos="0"/>
         </w:tabs>
-        <w:ind w:left="0" w:hanging="0"/>
-      </w:pPr>
-      <w:rPr/>
+        <w:ind w:left="0" w:firstLine="0"/>
+      </w:pPr>
     </w:lvl>
     <w:lvl w:ilvl="8">
       <w:start w:val="1"/>
@@ -1565,15 +1469,18 @@
         <w:tabs>
           <w:tab w:val="num" w:pos="0"/>
         </w:tabs>
-        <w:ind w:left="0" w:hanging="0"/>
-      </w:pPr>
-      <w:rPr/>
+        <w:ind w:left="0" w:firstLine="0"/>
+      </w:pPr>
     </w:lvl>
   </w:abstractNum>
-  <w:abstractNum w:abstractNumId="2">
+  <w:abstractNum w:abstractNumId="2" w15:restartNumberingAfterBreak="0">
+    <w:nsid w:val="75B5782F"/>
+    <w:multiLevelType w:val="multilevel"/>
+    <w:tmpl w:val="CCD8F10C"/>
     <w:lvl w:ilvl="0">
       <w:start w:val="1"/>
       <w:numFmt w:val="none"/>
+      <w:pStyle w:val="Heading1"/>
       <w:suff w:val="nothing"/>
       <w:lvlText w:val="%1"/>
       <w:lvlJc w:val="left"/>
@@ -1581,9 +1488,8 @@
         <w:tabs>
           <w:tab w:val="num" w:pos="0"/>
         </w:tabs>
-        <w:ind w:left="0" w:hanging="0"/>
-      </w:pPr>
-      <w:rPr/>
+        <w:ind w:left="0" w:firstLine="0"/>
+      </w:pPr>
     </w:lvl>
     <w:lvl w:ilvl="1">
       <w:start w:val="1"/>
@@ -1595,9 +1501,8 @@
         <w:tabs>
           <w:tab w:val="num" w:pos="0"/>
         </w:tabs>
-        <w:ind w:left="0" w:hanging="0"/>
-      </w:pPr>
-      <w:rPr/>
+        <w:ind w:left="0" w:firstLine="0"/>
+      </w:pPr>
     </w:lvl>
     <w:lvl w:ilvl="2">
       <w:start w:val="1"/>
@@ -1609,9 +1514,8 @@
         <w:tabs>
           <w:tab w:val="num" w:pos="0"/>
         </w:tabs>
-        <w:ind w:left="0" w:hanging="0"/>
-      </w:pPr>
-      <w:rPr/>
+        <w:ind w:left="0" w:firstLine="0"/>
+      </w:pPr>
     </w:lvl>
     <w:lvl w:ilvl="3">
       <w:start w:val="1"/>
@@ -1623,9 +1527,8 @@
         <w:tabs>
           <w:tab w:val="num" w:pos="0"/>
         </w:tabs>
-        <w:ind w:left="0" w:hanging="0"/>
-      </w:pPr>
-      <w:rPr/>
+        <w:ind w:left="0" w:firstLine="0"/>
+      </w:pPr>
     </w:lvl>
     <w:lvl w:ilvl="4">
       <w:start w:val="1"/>
@@ -1637,9 +1540,8 @@
         <w:tabs>
           <w:tab w:val="num" w:pos="0"/>
         </w:tabs>
-        <w:ind w:left="0" w:hanging="0"/>
-      </w:pPr>
-      <w:rPr/>
+        <w:ind w:left="0" w:firstLine="0"/>
+      </w:pPr>
     </w:lvl>
     <w:lvl w:ilvl="5">
       <w:start w:val="1"/>
@@ -1651,9 +1553,8 @@
         <w:tabs>
           <w:tab w:val="num" w:pos="0"/>
         </w:tabs>
-        <w:ind w:left="0" w:hanging="0"/>
-      </w:pPr>
-      <w:rPr/>
+        <w:ind w:left="0" w:firstLine="0"/>
+      </w:pPr>
     </w:lvl>
     <w:lvl w:ilvl="6">
       <w:start w:val="1"/>
@@ -1665,9 +1566,8 @@
         <w:tabs>
           <w:tab w:val="num" w:pos="0"/>
         </w:tabs>
-        <w:ind w:left="0" w:hanging="0"/>
-      </w:pPr>
-      <w:rPr/>
+        <w:ind w:left="0" w:firstLine="0"/>
+      </w:pPr>
     </w:lvl>
     <w:lvl w:ilvl="7">
       <w:start w:val="1"/>
@@ -1679,9 +1579,8 @@
         <w:tabs>
           <w:tab w:val="num" w:pos="0"/>
         </w:tabs>
-        <w:ind w:left="0" w:hanging="0"/>
-      </w:pPr>
-      <w:rPr/>
+        <w:ind w:left="0" w:firstLine="0"/>
+      </w:pPr>
     </w:lvl>
     <w:lvl w:ilvl="8">
       <w:start w:val="1"/>
@@ -1693,148 +1592,28 @@
         <w:tabs>
           <w:tab w:val="num" w:pos="0"/>
         </w:tabs>
-        <w:ind w:left="0" w:hanging="0"/>
-      </w:pPr>
-      <w:rPr/>
+        <w:ind w:left="0" w:firstLine="0"/>
+      </w:pPr>
     </w:lvl>
   </w:abstractNum>
-  <w:abstractNum w:abstractNumId="3">
-    <w:lvl w:ilvl="0">
-      <w:start w:val="1"/>
-      <w:numFmt w:val="none"/>
-      <w:suff w:val="nothing"/>
-      <w:lvlText w:val=""/>
-      <w:lvlJc w:val="left"/>
-      <w:pPr>
-        <w:tabs>
-          <w:tab w:val="num" w:pos="0"/>
-        </w:tabs>
-        <w:ind w:left="0" w:hanging="0"/>
-      </w:pPr>
-    </w:lvl>
-    <w:lvl w:ilvl="1">
-      <w:start w:val="1"/>
-      <w:numFmt w:val="none"/>
-      <w:suff w:val="nothing"/>
-      <w:lvlText w:val=""/>
-      <w:lvlJc w:val="left"/>
-      <w:pPr>
-        <w:tabs>
-          <w:tab w:val="num" w:pos="0"/>
-        </w:tabs>
-        <w:ind w:left="0" w:hanging="0"/>
-      </w:pPr>
-    </w:lvl>
-    <w:lvl w:ilvl="2">
-      <w:start w:val="1"/>
-      <w:numFmt w:val="none"/>
-      <w:suff w:val="nothing"/>
-      <w:lvlText w:val=""/>
-      <w:lvlJc w:val="left"/>
-      <w:pPr>
-        <w:tabs>
-          <w:tab w:val="num" w:pos="0"/>
-        </w:tabs>
-        <w:ind w:left="0" w:hanging="0"/>
-      </w:pPr>
-    </w:lvl>
-    <w:lvl w:ilvl="3">
-      <w:start w:val="1"/>
-      <w:numFmt w:val="none"/>
-      <w:suff w:val="nothing"/>
-      <w:lvlText w:val=""/>
-      <w:lvlJc w:val="left"/>
-      <w:pPr>
-        <w:tabs>
-          <w:tab w:val="num" w:pos="0"/>
-        </w:tabs>
-        <w:ind w:left="0" w:hanging="0"/>
-      </w:pPr>
-    </w:lvl>
-    <w:lvl w:ilvl="4">
-      <w:start w:val="1"/>
-      <w:numFmt w:val="none"/>
-      <w:suff w:val="nothing"/>
-      <w:lvlText w:val=""/>
-      <w:lvlJc w:val="left"/>
-      <w:pPr>
-        <w:tabs>
-          <w:tab w:val="num" w:pos="0"/>
-        </w:tabs>
-        <w:ind w:left="0" w:hanging="0"/>
-      </w:pPr>
-    </w:lvl>
-    <w:lvl w:ilvl="5">
-      <w:start w:val="1"/>
-      <w:numFmt w:val="none"/>
-      <w:suff w:val="nothing"/>
-      <w:lvlText w:val=""/>
-      <w:lvlJc w:val="left"/>
-      <w:pPr>
-        <w:tabs>
-          <w:tab w:val="num" w:pos="0"/>
-        </w:tabs>
-        <w:ind w:left="0" w:hanging="0"/>
-      </w:pPr>
-    </w:lvl>
-    <w:lvl w:ilvl="6">
-      <w:start w:val="1"/>
-      <w:numFmt w:val="none"/>
-      <w:suff w:val="nothing"/>
-      <w:lvlText w:val=""/>
-      <w:lvlJc w:val="left"/>
-      <w:pPr>
-        <w:tabs>
-          <w:tab w:val="num" w:pos="0"/>
-        </w:tabs>
-        <w:ind w:left="0" w:hanging="0"/>
-      </w:pPr>
-    </w:lvl>
-    <w:lvl w:ilvl="7">
-      <w:start w:val="1"/>
-      <w:numFmt w:val="none"/>
-      <w:suff w:val="nothing"/>
-      <w:lvlText w:val=""/>
-      <w:lvlJc w:val="left"/>
-      <w:pPr>
-        <w:tabs>
-          <w:tab w:val="num" w:pos="0"/>
-        </w:tabs>
-        <w:ind w:left="0" w:hanging="0"/>
-      </w:pPr>
-    </w:lvl>
-    <w:lvl w:ilvl="8">
-      <w:start w:val="1"/>
-      <w:numFmt w:val="none"/>
-      <w:suff w:val="nothing"/>
-      <w:lvlText w:val=""/>
-      <w:lvlJc w:val="left"/>
-      <w:pPr>
-        <w:tabs>
-          <w:tab w:val="num" w:pos="0"/>
-        </w:tabs>
-        <w:ind w:left="0" w:hanging="0"/>
-      </w:pPr>
-    </w:lvl>
-  </w:abstractNum>
-  <w:num w:numId="1">
+  <w:num w:numId="1" w16cid:durableId="1633904653">
     <w:abstractNumId w:val="1"/>
   </w:num>
-  <w:num w:numId="2">
+  <w:num w:numId="2" w16cid:durableId="2126341271">
     <w:abstractNumId w:val="2"/>
   </w:num>
-  <w:num w:numId="3">
-    <w:abstractNumId w:val="3"/>
+  <w:num w:numId="3" w16cid:durableId="1613050233">
+    <w:abstractNumId w:val="0"/>
   </w:num>
 </w:numbering>
 </file>
 
 <file path=word/styles.xml><?xml version="1.0" encoding="utf-8"?>
-<w:styles xmlns:w="http://schemas.openxmlformats.org/wordprocessingml/2006/main" xmlns:w14="http://schemas.microsoft.com/office/word/2010/wordml" xmlns:mc="http://schemas.openxmlformats.org/markup-compatibility/2006" mc:Ignorable="w14">
+<w:styles xmlns:mc="http://schemas.openxmlformats.org/markup-compatibility/2006" xmlns:r="http://schemas.openxmlformats.org/officeDocument/2006/relationships" xmlns:w="http://schemas.openxmlformats.org/wordprocessingml/2006/main" xmlns:w14="http://schemas.microsoft.com/office/word/2010/wordml" xmlns:w15="http://schemas.microsoft.com/office/word/2012/wordml" xmlns:w16cex="http://schemas.microsoft.com/office/word/2018/wordml/cex" xmlns:w16cid="http://schemas.microsoft.com/office/word/2016/wordml/cid" xmlns:w16="http://schemas.microsoft.com/office/word/2018/wordml" xmlns:w16du="http://schemas.microsoft.com/office/word/2023/wordml/word16du" xmlns:w16sdtdh="http://schemas.microsoft.com/office/word/2020/wordml/sdtdatahash" xmlns:w16se="http://schemas.microsoft.com/office/word/2015/wordml/symex" mc:Ignorable="w14 w15 w16se w16cid w16 w16cex w16sdtdh w16du">
   <w:docDefaults>
     <w:rPrDefault>
       <w:rPr>
-        <w:rFonts w:ascii="Calibri" w:hAnsi="Calibri" w:eastAsia="Calibri" w:cs="DejaVu Sans"/>
+        <w:rFonts w:ascii="Calibri" w:eastAsia="Calibri" w:hAnsi="Calibri" w:cs="DejaVu Sans"/>
         <w:sz w:val="22"/>
         <w:szCs w:val="22"/>
         <w:lang w:val="en-US" w:eastAsia="en-US" w:bidi="ar-SA"/>
@@ -1842,41 +1621,406 @@
     </w:rPrDefault>
     <w:pPrDefault>
       <w:pPr>
-        <w:suppressAutoHyphens w:val="true"/>
+        <w:suppressAutoHyphens/>
       </w:pPr>
     </w:pPrDefault>
   </w:docDefaults>
-  <w:style w:type="paragraph" w:styleId="Normal">
+  <w:latentStyles w:defLockedState="0" w:defUIPriority="99" w:defSemiHidden="0" w:defUnhideWhenUsed="0" w:defQFormat="0" w:count="376">
+    <w:lsdException w:name="Normal" w:uiPriority="0" w:qFormat="1"/>
+    <w:lsdException w:name="heading 1" w:uiPriority="9" w:qFormat="1"/>
+    <w:lsdException w:name="heading 2" w:semiHidden="1" w:uiPriority="9" w:unhideWhenUsed="1" w:qFormat="1"/>
+    <w:lsdException w:name="heading 3" w:semiHidden="1" w:uiPriority="9" w:unhideWhenUsed="1" w:qFormat="1"/>
+    <w:lsdException w:name="heading 4" w:semiHidden="1" w:uiPriority="9" w:unhideWhenUsed="1" w:qFormat="1"/>
+    <w:lsdException w:name="heading 5" w:semiHidden="1" w:uiPriority="9" w:unhideWhenUsed="1" w:qFormat="1"/>
+    <w:lsdException w:name="heading 6" w:semiHidden="1" w:uiPriority="9" w:unhideWhenUsed="1" w:qFormat="1"/>
+    <w:lsdException w:name="heading 7" w:semiHidden="1" w:uiPriority="9" w:unhideWhenUsed="1" w:qFormat="1"/>
+    <w:lsdException w:name="heading 8" w:semiHidden="1" w:uiPriority="9" w:unhideWhenUsed="1" w:qFormat="1"/>
+    <w:lsdException w:name="heading 9" w:semiHidden="1" w:uiPriority="9" w:unhideWhenUsed="1" w:qFormat="1"/>
+    <w:lsdException w:name="index 1" w:semiHidden="1" w:unhideWhenUsed="1"/>
+    <w:lsdException w:name="index 2" w:semiHidden="1" w:unhideWhenUsed="1"/>
+    <w:lsdException w:name="index 3" w:semiHidden="1" w:unhideWhenUsed="1"/>
+    <w:lsdException w:name="index 4" w:semiHidden="1" w:unhideWhenUsed="1"/>
+    <w:lsdException w:name="index 5" w:semiHidden="1" w:unhideWhenUsed="1"/>
+    <w:lsdException w:name="index 6" w:semiHidden="1" w:unhideWhenUsed="1"/>
+    <w:lsdException w:name="index 7" w:semiHidden="1" w:unhideWhenUsed="1"/>
+    <w:lsdException w:name="index 8" w:semiHidden="1" w:unhideWhenUsed="1"/>
+    <w:lsdException w:name="index 9" w:semiHidden="1" w:unhideWhenUsed="1"/>
+    <w:lsdException w:name="toc 1" w:semiHidden="1" w:uiPriority="39" w:unhideWhenUsed="1"/>
+    <w:lsdException w:name="toc 2" w:semiHidden="1" w:uiPriority="39" w:unhideWhenUsed="1"/>
+    <w:lsdException w:name="toc 3" w:semiHidden="1" w:uiPriority="39" w:unhideWhenUsed="1"/>
+    <w:lsdException w:name="toc 4" w:semiHidden="1" w:uiPriority="39" w:unhideWhenUsed="1"/>
+    <w:lsdException w:name="toc 5" w:semiHidden="1" w:uiPriority="39" w:unhideWhenUsed="1"/>
+    <w:lsdException w:name="toc 6" w:semiHidden="1" w:uiPriority="39" w:unhideWhenUsed="1"/>
+    <w:lsdException w:name="toc 7" w:semiHidden="1" w:uiPriority="39" w:unhideWhenUsed="1"/>
+    <w:lsdException w:name="toc 8" w:semiHidden="1" w:uiPriority="39" w:unhideWhenUsed="1"/>
+    <w:lsdException w:name="toc 9" w:semiHidden="1" w:uiPriority="39" w:unhideWhenUsed="1"/>
+    <w:lsdException w:name="Normal Indent" w:semiHidden="1" w:unhideWhenUsed="1"/>
+    <w:lsdException w:name="footnote text" w:semiHidden="1" w:unhideWhenUsed="1"/>
+    <w:lsdException w:name="annotation text" w:semiHidden="1" w:unhideWhenUsed="1"/>
+    <w:lsdException w:name="header" w:semiHidden="1" w:unhideWhenUsed="1"/>
+    <w:lsdException w:name="footer" w:semiHidden="1" w:unhideWhenUsed="1"/>
+    <w:lsdException w:name="index heading" w:semiHidden="1" w:unhideWhenUsed="1"/>
+    <w:lsdException w:name="caption" w:semiHidden="1" w:uiPriority="35" w:unhideWhenUsed="1" w:qFormat="1"/>
+    <w:lsdException w:name="table of figures" w:semiHidden="1" w:unhideWhenUsed="1"/>
+    <w:lsdException w:name="envelope address" w:semiHidden="1" w:unhideWhenUsed="1"/>
+    <w:lsdException w:name="envelope return" w:semiHidden="1" w:unhideWhenUsed="1"/>
+    <w:lsdException w:name="footnote reference" w:semiHidden="1" w:unhideWhenUsed="1"/>
+    <w:lsdException w:name="annotation reference" w:semiHidden="1" w:unhideWhenUsed="1"/>
+    <w:lsdException w:name="line number" w:semiHidden="1" w:unhideWhenUsed="1"/>
+    <w:lsdException w:name="page number" w:semiHidden="1" w:unhideWhenUsed="1"/>
+    <w:lsdException w:name="endnote reference" w:semiHidden="1" w:unhideWhenUsed="1"/>
+    <w:lsdException w:name="endnote text" w:semiHidden="1" w:unhideWhenUsed="1"/>
+    <w:lsdException w:name="table of authorities" w:semiHidden="1" w:unhideWhenUsed="1"/>
+    <w:lsdException w:name="macro" w:semiHidden="1" w:unhideWhenUsed="1"/>
+    <w:lsdException w:name="toa heading" w:semiHidden="1" w:unhideWhenUsed="1"/>
+    <w:lsdException w:name="List" w:semiHidden="1" w:unhideWhenUsed="1"/>
+    <w:lsdException w:name="List Bullet" w:semiHidden="1" w:unhideWhenUsed="1"/>
+    <w:lsdException w:name="List Number" w:semiHidden="1" w:unhideWhenUsed="1"/>
+    <w:lsdException w:name="List 2" w:semiHidden="1" w:unhideWhenUsed="1"/>
+    <w:lsdException w:name="List 3" w:semiHidden="1" w:unhideWhenUsed="1"/>
+    <w:lsdException w:name="List 4" w:semiHidden="1" w:unhideWhenUsed="1"/>
+    <w:lsdException w:name="List 5" w:semiHidden="1" w:unhideWhenUsed="1"/>
+    <w:lsdException w:name="List Bullet 2" w:semiHidden="1" w:unhideWhenUsed="1"/>
+    <w:lsdException w:name="List Bullet 3" w:semiHidden="1" w:unhideWhenUsed="1"/>
+    <w:lsdException w:name="List Bullet 4" w:semiHidden="1" w:unhideWhenUsed="1"/>
+    <w:lsdException w:name="List Bullet 5" w:semiHidden="1" w:unhideWhenUsed="1"/>
+    <w:lsdException w:name="List Number 2" w:semiHidden="1" w:unhideWhenUsed="1"/>
+    <w:lsdException w:name="List Number 3" w:semiHidden="1" w:unhideWhenUsed="1"/>
+    <w:lsdException w:name="List Number 4" w:semiHidden="1" w:unhideWhenUsed="1"/>
+    <w:lsdException w:name="List Number 5" w:semiHidden="1" w:unhideWhenUsed="1"/>
+    <w:lsdException w:name="Title" w:uiPriority="10" w:qFormat="1"/>
+    <w:lsdException w:name="Closing" w:semiHidden="1" w:unhideWhenUsed="1"/>
+    <w:lsdException w:name="Signature" w:semiHidden="1" w:unhideWhenUsed="1"/>
+    <w:lsdException w:name="Default Paragraph Font" w:semiHidden="1" w:uiPriority="1" w:unhideWhenUsed="1"/>
+    <w:lsdException w:name="Body Text" w:semiHidden="1" w:unhideWhenUsed="1"/>
+    <w:lsdException w:name="Body Text Indent" w:semiHidden="1" w:unhideWhenUsed="1"/>
+    <w:lsdException w:name="List Continue" w:semiHidden="1" w:unhideWhenUsed="1"/>
+    <w:lsdException w:name="List Continue 2" w:semiHidden="1" w:unhideWhenUsed="1"/>
+    <w:lsdException w:name="List Continue 3" w:semiHidden="1" w:unhideWhenUsed="1"/>
+    <w:lsdException w:name="List Continue 4" w:semiHidden="1" w:unhideWhenUsed="1"/>
+    <w:lsdException w:name="List Continue 5" w:semiHidden="1" w:unhideWhenUsed="1"/>
+    <w:lsdException w:name="Message Header" w:semiHidden="1" w:unhideWhenUsed="1"/>
+    <w:lsdException w:name="Subtitle" w:uiPriority="11" w:qFormat="1"/>
+    <w:lsdException w:name="Salutation" w:semiHidden="1" w:unhideWhenUsed="1"/>
+    <w:lsdException w:name="Date" w:semiHidden="1" w:unhideWhenUsed="1"/>
+    <w:lsdException w:name="Body Text First Indent" w:semiHidden="1" w:unhideWhenUsed="1"/>
+    <w:lsdException w:name="Body Text First Indent 2" w:semiHidden="1" w:unhideWhenUsed="1"/>
+    <w:lsdException w:name="Note Heading" w:semiHidden="1" w:unhideWhenUsed="1"/>
+    <w:lsdException w:name="Body Text 2" w:semiHidden="1" w:unhideWhenUsed="1"/>
+    <w:lsdException w:name="Body Text 3" w:semiHidden="1" w:unhideWhenUsed="1"/>
+    <w:lsdException w:name="Body Text Indent 2" w:semiHidden="1" w:unhideWhenUsed="1"/>
+    <w:lsdException w:name="Body Text Indent 3" w:semiHidden="1" w:unhideWhenUsed="1"/>
+    <w:lsdException w:name="Block Text" w:semiHidden="1" w:unhideWhenUsed="1"/>
+    <w:lsdException w:name="Hyperlink" w:semiHidden="1" w:unhideWhenUsed="1"/>
+    <w:lsdException w:name="FollowedHyperlink" w:semiHidden="1" w:unhideWhenUsed="1"/>
+    <w:lsdException w:name="Strong" w:uiPriority="22" w:qFormat="1"/>
+    <w:lsdException w:name="Emphasis" w:uiPriority="20" w:qFormat="1"/>
+    <w:lsdException w:name="Document Map" w:semiHidden="1" w:unhideWhenUsed="1"/>
+    <w:lsdException w:name="Plain Text" w:semiHidden="1" w:unhideWhenUsed="1"/>
+    <w:lsdException w:name="E-mail Signature" w:semiHidden="1" w:unhideWhenUsed="1"/>
+    <w:lsdException w:name="HTML Top of Form" w:semiHidden="1" w:unhideWhenUsed="1"/>
+    <w:lsdException w:name="HTML Bottom of Form" w:semiHidden="1" w:unhideWhenUsed="1"/>
+    <w:lsdException w:name="Normal (Web)" w:semiHidden="1" w:unhideWhenUsed="1"/>
+    <w:lsdException w:name="HTML Acronym" w:semiHidden="1" w:unhideWhenUsed="1"/>
+    <w:lsdException w:name="HTML Address" w:semiHidden="1" w:unhideWhenUsed="1"/>
+    <w:lsdException w:name="HTML Cite" w:semiHidden="1" w:unhideWhenUsed="1"/>
+    <w:lsdException w:name="HTML Code" w:semiHidden="1" w:unhideWhenUsed="1"/>
+    <w:lsdException w:name="HTML Definition" w:semiHidden="1" w:unhideWhenUsed="1"/>
+    <w:lsdException w:name="HTML Keyboard" w:semiHidden="1" w:unhideWhenUsed="1"/>
+    <w:lsdException w:name="HTML Preformatted" w:semiHidden="1" w:unhideWhenUsed="1"/>
+    <w:lsdException w:name="HTML Sample" w:semiHidden="1" w:unhideWhenUsed="1"/>
+    <w:lsdException w:name="HTML Typewriter" w:semiHidden="1" w:unhideWhenUsed="1"/>
+    <w:lsdException w:name="HTML Variable" w:semiHidden="1" w:unhideWhenUsed="1"/>
+    <w:lsdException w:name="Normal Table" w:semiHidden="1" w:unhideWhenUsed="1"/>
+    <w:lsdException w:name="annotation subject" w:semiHidden="1" w:unhideWhenUsed="1"/>
+    <w:lsdException w:name="No List" w:semiHidden="1" w:unhideWhenUsed="1"/>
+    <w:lsdException w:name="Outline List 1" w:semiHidden="1" w:unhideWhenUsed="1"/>
+    <w:lsdException w:name="Outline List 2" w:semiHidden="1" w:unhideWhenUsed="1"/>
+    <w:lsdException w:name="Outline List 3" w:semiHidden="1" w:unhideWhenUsed="1"/>
+    <w:lsdException w:name="Table Simple 1" w:semiHidden="1" w:unhideWhenUsed="1"/>
+    <w:lsdException w:name="Table Simple 2" w:semiHidden="1" w:unhideWhenUsed="1"/>
+    <w:lsdException w:name="Table Simple 3" w:semiHidden="1" w:unhideWhenUsed="1"/>
+    <w:lsdException w:name="Table Classic 1" w:semiHidden="1" w:unhideWhenUsed="1"/>
+    <w:lsdException w:name="Table Classic 2" w:semiHidden="1" w:unhideWhenUsed="1"/>
+    <w:lsdException w:name="Table Classic 3" w:semiHidden="1" w:unhideWhenUsed="1"/>
+    <w:lsdException w:name="Table Classic 4" w:semiHidden="1" w:unhideWhenUsed="1"/>
+    <w:lsdException w:name="Table Colorful 1" w:semiHidden="1" w:unhideWhenUsed="1"/>
+    <w:lsdException w:name="Table Colorful 2" w:semiHidden="1" w:unhideWhenUsed="1"/>
+    <w:lsdException w:name="Table Colorful 3" w:semiHidden="1" w:unhideWhenUsed="1"/>
+    <w:lsdException w:name="Table Columns 1" w:semiHidden="1" w:unhideWhenUsed="1"/>
+    <w:lsdException w:name="Table Columns 2" w:semiHidden="1" w:unhideWhenUsed="1"/>
+    <w:lsdException w:name="Table Columns 3" w:semiHidden="1" w:unhideWhenUsed="1"/>
+    <w:lsdException w:name="Table Columns 4" w:semiHidden="1" w:unhideWhenUsed="1"/>
+    <w:lsdException w:name="Table Columns 5" w:semiHidden="1" w:unhideWhenUsed="1"/>
+    <w:lsdException w:name="Table Grid 1" w:semiHidden="1" w:unhideWhenUsed="1"/>
+    <w:lsdException w:name="Table Grid 2" w:semiHidden="1" w:unhideWhenUsed="1"/>
+    <w:lsdException w:name="Table Grid 3" w:semiHidden="1" w:unhideWhenUsed="1"/>
+    <w:lsdException w:name="Table Grid 4" w:semiHidden="1" w:unhideWhenUsed="1"/>
+    <w:lsdException w:name="Table Grid 5" w:semiHidden="1" w:unhideWhenUsed="1"/>
+    <w:lsdException w:name="Table Grid 6" w:semiHidden="1" w:unhideWhenUsed="1"/>
+    <w:lsdException w:name="Table Grid 7" w:semiHidden="1" w:unhideWhenUsed="1"/>
+    <w:lsdException w:name="Table Grid 8" w:semiHidden="1" w:unhideWhenUsed="1"/>
+    <w:lsdException w:name="Table List 1" w:semiHidden="1" w:unhideWhenUsed="1"/>
+    <w:lsdException w:name="Table List 2" w:semiHidden="1" w:unhideWhenUsed="1"/>
+    <w:lsdException w:name="Table List 3" w:semiHidden="1" w:unhideWhenUsed="1"/>
+    <w:lsdException w:name="Table List 4" w:semiHidden="1" w:unhideWhenUsed="1"/>
+    <w:lsdException w:name="Table List 5" w:semiHidden="1" w:unhideWhenUsed="1"/>
+    <w:lsdException w:name="Table List 6" w:semiHidden="1" w:unhideWhenUsed="1"/>
+    <w:lsdException w:name="Table List 7" w:semiHidden="1" w:unhideWhenUsed="1"/>
+    <w:lsdException w:name="Table List 8" w:semiHidden="1" w:unhideWhenUsed="1"/>
+    <w:lsdException w:name="Table 3D effects 1" w:semiHidden="1" w:unhideWhenUsed="1"/>
+    <w:lsdException w:name="Table 3D effects 2" w:semiHidden="1" w:unhideWhenUsed="1"/>
+    <w:lsdException w:name="Table 3D effects 3" w:semiHidden="1" w:unhideWhenUsed="1"/>
+    <w:lsdException w:name="Table Contemporary" w:semiHidden="1" w:unhideWhenUsed="1"/>
+    <w:lsdException w:name="Table Elegant" w:semiHidden="1" w:unhideWhenUsed="1"/>
+    <w:lsdException w:name="Table Professional" w:semiHidden="1" w:unhideWhenUsed="1"/>
+    <w:lsdException w:name="Table Subtle 1" w:semiHidden="1" w:unhideWhenUsed="1"/>
+    <w:lsdException w:name="Table Subtle 2" w:semiHidden="1" w:unhideWhenUsed="1"/>
+    <w:lsdException w:name="Table Web 1" w:semiHidden="1" w:unhideWhenUsed="1"/>
+    <w:lsdException w:name="Table Web 2" w:semiHidden="1" w:unhideWhenUsed="1"/>
+    <w:lsdException w:name="Table Web 3" w:semiHidden="1" w:unhideWhenUsed="1"/>
+    <w:lsdException w:name="Balloon Text" w:semiHidden="1" w:unhideWhenUsed="1"/>
+    <w:lsdException w:name="Table Grid" w:uiPriority="39"/>
+    <w:lsdException w:name="Table Theme" w:semiHidden="1" w:unhideWhenUsed="1"/>
+    <w:lsdException w:name="Placeholder Text" w:semiHidden="1"/>
+    <w:lsdException w:name="No Spacing" w:uiPriority="1" w:qFormat="1"/>
+    <w:lsdException w:name="Light Shading" w:uiPriority="60"/>
+    <w:lsdException w:name="Light List" w:uiPriority="61"/>
+    <w:lsdException w:name="Light Grid" w:uiPriority="62"/>
+    <w:lsdException w:name="Medium Shading 1" w:uiPriority="63"/>
+    <w:lsdException w:name="Medium Shading 2" w:uiPriority="64"/>
+    <w:lsdException w:name="Medium List 1" w:uiPriority="65"/>
+    <w:lsdException w:name="Medium List 2" w:uiPriority="66"/>
+    <w:lsdException w:name="Medium Grid 1" w:uiPriority="67"/>
+    <w:lsdException w:name="Medium Grid 2" w:uiPriority="68"/>
+    <w:lsdException w:name="Medium Grid 3" w:uiPriority="69"/>
+    <w:lsdException w:name="Dark List" w:uiPriority="70"/>
+    <w:lsdException w:name="Colorful Shading" w:uiPriority="71"/>
+    <w:lsdException w:name="Colorful List" w:uiPriority="72"/>
+    <w:lsdException w:name="Colorful Grid" w:uiPriority="73"/>
+    <w:lsdException w:name="Light Shading Accent 1" w:uiPriority="60"/>
+    <w:lsdException w:name="Light List Accent 1" w:uiPriority="61"/>
+    <w:lsdException w:name="Light Grid Accent 1" w:uiPriority="62"/>
+    <w:lsdException w:name="Medium Shading 1 Accent 1" w:uiPriority="63"/>
+    <w:lsdException w:name="Medium Shading 2 Accent 1" w:uiPriority="64"/>
+    <w:lsdException w:name="Medium List 1 Accent 1" w:uiPriority="65"/>
+    <w:lsdException w:name="Revision" w:semiHidden="1"/>
+    <w:lsdException w:name="List Paragraph" w:uiPriority="34" w:qFormat="1"/>
+    <w:lsdException w:name="Quote" w:uiPriority="29" w:qFormat="1"/>
+    <w:lsdException w:name="Intense Quote" w:uiPriority="30" w:qFormat="1"/>
+    <w:lsdException w:name="Medium List 2 Accent 1" w:uiPriority="66"/>
+    <w:lsdException w:name="Medium Grid 1 Accent 1" w:uiPriority="67"/>
+    <w:lsdException w:name="Medium Grid 2 Accent 1" w:uiPriority="68"/>
+    <w:lsdException w:name="Medium Grid 3 Accent 1" w:uiPriority="69"/>
+    <w:lsdException w:name="Dark List Accent 1" w:uiPriority="70"/>
+    <w:lsdException w:name="Colorful Shading Accent 1" w:uiPriority="71"/>
+    <w:lsdException w:name="Colorful List Accent 1" w:uiPriority="72"/>
+    <w:lsdException w:name="Colorful Grid Accent 1" w:uiPriority="73"/>
+    <w:lsdException w:name="Light Shading Accent 2" w:uiPriority="60"/>
+    <w:lsdException w:name="Light List Accent 2" w:uiPriority="61"/>
+    <w:lsdException w:name="Light Grid Accent 2" w:uiPriority="62"/>
+    <w:lsdException w:name="Medium Shading 1 Accent 2" w:uiPriority="63"/>
+    <w:lsdException w:name="Medium Shading 2 Accent 2" w:uiPriority="64"/>
+    <w:lsdException w:name="Medium List 1 Accent 2" w:uiPriority="65"/>
+    <w:lsdException w:name="Medium List 2 Accent 2" w:uiPriority="66"/>
+    <w:lsdException w:name="Medium Grid 1 Accent 2" w:uiPriority="67"/>
+    <w:lsdException w:name="Medium Grid 2 Accent 2" w:uiPriority="68"/>
+    <w:lsdException w:name="Medium Grid 3 Accent 2" w:uiPriority="69"/>
+    <w:lsdException w:name="Dark List Accent 2" w:uiPriority="70"/>
+    <w:lsdException w:name="Colorful Shading Accent 2" w:uiPriority="71"/>
+    <w:lsdException w:name="Colorful List Accent 2" w:uiPriority="72"/>
+    <w:lsdException w:name="Colorful Grid Accent 2" w:uiPriority="73"/>
+    <w:lsdException w:name="Light Shading Accent 3" w:uiPriority="60"/>
+    <w:lsdException w:name="Light List Accent 3" w:uiPriority="61"/>
+    <w:lsdException w:name="Light Grid Accent 3" w:uiPriority="62"/>
+    <w:lsdException w:name="Medium Shading 1 Accent 3" w:uiPriority="63"/>
+    <w:lsdException w:name="Medium Shading 2 Accent 3" w:uiPriority="64"/>
+    <w:lsdException w:name="Medium List 1 Accent 3" w:uiPriority="65"/>
+    <w:lsdException w:name="Medium List 2 Accent 3" w:uiPriority="66"/>
+    <w:lsdException w:name="Medium Grid 1 Accent 3" w:uiPriority="67"/>
+    <w:lsdException w:name="Medium Grid 2 Accent 3" w:uiPriority="68"/>
+    <w:lsdException w:name="Medium Grid 3 Accent 3" w:uiPriority="69"/>
+    <w:lsdException w:name="Dark List Accent 3" w:uiPriority="70"/>
+    <w:lsdException w:name="Colorful Shading Accent 3" w:uiPriority="71"/>
+    <w:lsdException w:name="Colorful List Accent 3" w:uiPriority="72"/>
+    <w:lsdException w:name="Colorful Grid Accent 3" w:uiPriority="73"/>
+    <w:lsdException w:name="Light Shading Accent 4" w:uiPriority="60"/>
+    <w:lsdException w:name="Light List Accent 4" w:uiPriority="61"/>
+    <w:lsdException w:name="Light Grid Accent 4" w:uiPriority="62"/>
+    <w:lsdException w:name="Medium Shading 1 Accent 4" w:uiPriority="63"/>
+    <w:lsdException w:name="Medium Shading 2 Accent 4" w:uiPriority="64"/>
+    <w:lsdException w:name="Medium List 1 Accent 4" w:uiPriority="65"/>
+    <w:lsdException w:name="Medium List 2 Accent 4" w:uiPriority="66"/>
+    <w:lsdException w:name="Medium Grid 1 Accent 4" w:uiPriority="67"/>
+    <w:lsdException w:name="Medium Grid 2 Accent 4" w:uiPriority="68"/>
+    <w:lsdException w:name="Medium Grid 3 Accent 4" w:uiPriority="69"/>
+    <w:lsdException w:name="Dark List Accent 4" w:uiPriority="70"/>
+    <w:lsdException w:name="Colorful Shading Accent 4" w:uiPriority="71"/>
+    <w:lsdException w:name="Colorful List Accent 4" w:uiPriority="72"/>
+    <w:lsdException w:name="Colorful Grid Accent 4" w:uiPriority="73"/>
+    <w:lsdException w:name="Light Shading Accent 5" w:uiPriority="60"/>
+    <w:lsdException w:name="Light List Accent 5" w:uiPriority="61"/>
+    <w:lsdException w:name="Light Grid Accent 5" w:uiPriority="62"/>
+    <w:lsdException w:name="Medium Shading 1 Accent 5" w:uiPriority="63"/>
+    <w:lsdException w:name="Medium Shading 2 Accent 5" w:uiPriority="64"/>
+    <w:lsdException w:name="Medium List 1 Accent 5" w:uiPriority="65"/>
+    <w:lsdException w:name="Medium List 2 Accent 5" w:uiPriority="66"/>
+    <w:lsdException w:name="Medium Grid 1 Accent 5" w:uiPriority="67"/>
+    <w:lsdException w:name="Medium Grid 2 Accent 5" w:uiPriority="68"/>
+    <w:lsdException w:name="Medium Grid 3 Accent 5" w:uiPriority="69"/>
+    <w:lsdException w:name="Dark List Accent 5" w:uiPriority="70"/>
+    <w:lsdException w:name="Colorful Shading Accent 5" w:uiPriority="71"/>
+    <w:lsdException w:name="Colorful List Accent 5" w:uiPriority="72"/>
+    <w:lsdException w:name="Colorful Grid Accent 5" w:uiPriority="73"/>
+    <w:lsdException w:name="Light Shading Accent 6" w:uiPriority="60"/>
+    <w:lsdException w:name="Light List Accent 6" w:uiPriority="61"/>
+    <w:lsdException w:name="Light Grid Accent 6" w:uiPriority="62"/>
+    <w:lsdException w:name="Medium Shading 1 Accent 6" w:uiPriority="63"/>
+    <w:lsdException w:name="Medium Shading 2 Accent 6" w:uiPriority="64"/>
+    <w:lsdException w:name="Medium List 1 Accent 6" w:uiPriority="65"/>
+    <w:lsdException w:name="Medium List 2 Accent 6" w:uiPriority="66"/>
+    <w:lsdException w:name="Medium Grid 1 Accent 6" w:uiPriority="67"/>
+    <w:lsdException w:name="Medium Grid 2 Accent 6" w:uiPriority="68"/>
+    <w:lsdException w:name="Medium Grid 3 Accent 6" w:uiPriority="69"/>
+    <w:lsdException w:name="Dark List Accent 6" w:uiPriority="70"/>
+    <w:lsdException w:name="Colorful Shading Accent 6" w:uiPriority="71"/>
+    <w:lsdException w:name="Colorful List Accent 6" w:uiPriority="72"/>
+    <w:lsdException w:name="Colorful Grid Accent 6" w:uiPriority="73"/>
+    <w:lsdException w:name="Subtle Emphasis" w:uiPriority="19" w:qFormat="1"/>
+    <w:lsdException w:name="Intense Emphasis" w:uiPriority="21" w:qFormat="1"/>
+    <w:lsdException w:name="Subtle Reference" w:uiPriority="31" w:qFormat="1"/>
+    <w:lsdException w:name="Intense Reference" w:uiPriority="32" w:qFormat="1"/>
+    <w:lsdException w:name="Book Title" w:uiPriority="33" w:qFormat="1"/>
+    <w:lsdException w:name="Bibliography" w:semiHidden="1" w:uiPriority="37" w:unhideWhenUsed="1"/>
+    <w:lsdException w:name="TOC Heading" w:semiHidden="1" w:uiPriority="39" w:unhideWhenUsed="1" w:qFormat="1"/>
+    <w:lsdException w:name="Plain Table 1" w:uiPriority="41"/>
+    <w:lsdException w:name="Plain Table 2" w:uiPriority="42"/>
+    <w:lsdException w:name="Plain Table 3" w:uiPriority="43"/>
+    <w:lsdException w:name="Plain Table 4" w:uiPriority="44"/>
+    <w:lsdException w:name="Plain Table 5" w:uiPriority="45"/>
+    <w:lsdException w:name="Grid Table Light" w:uiPriority="40"/>
+    <w:lsdException w:name="Grid Table 1 Light" w:uiPriority="46"/>
+    <w:lsdException w:name="Grid Table 2" w:uiPriority="47"/>
+    <w:lsdException w:name="Grid Table 3" w:uiPriority="48"/>
+    <w:lsdException w:name="Grid Table 4" w:uiPriority="49"/>
+    <w:lsdException w:name="Grid Table 5 Dark" w:uiPriority="50"/>
+    <w:lsdException w:name="Grid Table 6 Colorful" w:uiPriority="51"/>
+    <w:lsdException w:name="Grid Table 7 Colorful" w:uiPriority="52"/>
+    <w:lsdException w:name="Grid Table 1 Light Accent 1" w:uiPriority="46"/>
+    <w:lsdException w:name="Grid Table 2 Accent 1" w:uiPriority="47"/>
+    <w:lsdException w:name="Grid Table 3 Accent 1" w:uiPriority="48"/>
+    <w:lsdException w:name="Grid Table 4 Accent 1" w:uiPriority="49"/>
+    <w:lsdException w:name="Grid Table 5 Dark Accent 1" w:uiPriority="50"/>
+    <w:lsdException w:name="Grid Table 6 Colorful Accent 1" w:uiPriority="51"/>
+    <w:lsdException w:name="Grid Table 7 Colorful Accent 1" w:uiPriority="52"/>
+    <w:lsdException w:name="Grid Table 1 Light Accent 2" w:uiPriority="46"/>
+    <w:lsdException w:name="Grid Table 2 Accent 2" w:uiPriority="47"/>
+    <w:lsdException w:name="Grid Table 3 Accent 2" w:uiPriority="48"/>
+    <w:lsdException w:name="Grid Table 4 Accent 2" w:uiPriority="49"/>
+    <w:lsdException w:name="Grid Table 5 Dark Accent 2" w:uiPriority="50"/>
+    <w:lsdException w:name="Grid Table 6 Colorful Accent 2" w:uiPriority="51"/>
+    <w:lsdException w:name="Grid Table 7 Colorful Accent 2" w:uiPriority="52"/>
+    <w:lsdException w:name="Grid Table 1 Light Accent 3" w:uiPriority="46"/>
+    <w:lsdException w:name="Grid Table 2 Accent 3" w:uiPriority="47"/>
+    <w:lsdException w:name="Grid Table 3 Accent 3" w:uiPriority="48"/>
+    <w:lsdException w:name="Grid Table 4 Accent 3" w:uiPriority="49"/>
+    <w:lsdException w:name="Grid Table 5 Dark Accent 3" w:uiPriority="50"/>
+    <w:lsdException w:name="Grid Table 6 Colorful Accent 3" w:uiPriority="51"/>
+    <w:lsdException w:name="Grid Table 7 Colorful Accent 3" w:uiPriority="52"/>
+    <w:lsdException w:name="Grid Table 1 Light Accent 4" w:uiPriority="46"/>
+    <w:lsdException w:name="Grid Table 2 Accent 4" w:uiPriority="47"/>
+    <w:lsdException w:name="Grid Table 3 Accent 4" w:uiPriority="48"/>
+    <w:lsdException w:name="Grid Table 4 Accent 4" w:uiPriority="49"/>
+    <w:lsdException w:name="Grid Table 5 Dark Accent 4" w:uiPriority="50"/>
+    <w:lsdException w:name="Grid Table 6 Colorful Accent 4" w:uiPriority="51"/>
+    <w:lsdException w:name="Grid Table 7 Colorful Accent 4" w:uiPriority="52"/>
+    <w:lsdException w:name="Grid Table 1 Light Accent 5" w:uiPriority="46"/>
+    <w:lsdException w:name="Grid Table 2 Accent 5" w:uiPriority="47"/>
+    <w:lsdException w:name="Grid Table 3 Accent 5" w:uiPriority="48"/>
+    <w:lsdException w:name="Grid Table 4 Accent 5" w:uiPriority="49"/>
+    <w:lsdException w:name="Grid Table 5 Dark Accent 5" w:uiPriority="50"/>
+    <w:lsdException w:name="Grid Table 6 Colorful Accent 5" w:uiPriority="51"/>
+    <w:lsdException w:name="Grid Table 7 Colorful Accent 5" w:uiPriority="52"/>
+    <w:lsdException w:name="Grid Table 1 Light Accent 6" w:uiPriority="46"/>
+    <w:lsdException w:name="Grid Table 2 Accent 6" w:uiPriority="47"/>
+    <w:lsdException w:name="Grid Table 3 Accent 6" w:uiPriority="48"/>
+    <w:lsdException w:name="Grid Table 4 Accent 6" w:uiPriority="49"/>
+    <w:lsdException w:name="Grid Table 5 Dark Accent 6" w:uiPriority="50"/>
+    <w:lsdException w:name="Grid Table 6 Colorful Accent 6" w:uiPriority="51"/>
+    <w:lsdException w:name="Grid Table 7 Colorful Accent 6" w:uiPriority="52"/>
+    <w:lsdException w:name="List Table 1 Light" w:uiPriority="46"/>
+    <w:lsdException w:name="List Table 2" w:uiPriority="47"/>
+    <w:lsdException w:name="List Table 3" w:uiPriority="48"/>
+    <w:lsdException w:name="List Table 4" w:uiPriority="49"/>
+    <w:lsdException w:name="List Table 5 Dark" w:uiPriority="50"/>
+    <w:lsdException w:name="List Table 6 Colorful" w:uiPriority="51"/>
+    <w:lsdException w:name="List Table 7 Colorful" w:uiPriority="52"/>
+    <w:lsdException w:name="List Table 1 Light Accent 1" w:uiPriority="46"/>
+    <w:lsdException w:name="List Table 2 Accent 1" w:uiPriority="47"/>
+    <w:lsdException w:name="List Table 3 Accent 1" w:uiPriority="48"/>
+    <w:lsdException w:name="List Table 4 Accent 1" w:uiPriority="49"/>
+    <w:lsdException w:name="List Table 5 Dark Accent 1" w:uiPriority="50"/>
+    <w:lsdException w:name="List Table 6 Colorful Accent 1" w:uiPriority="51"/>
+    <w:lsdException w:name="List Table 7 Colorful Accent 1" w:uiPriority="52"/>
+    <w:lsdException w:name="List Table 1 Light Accent 2" w:uiPriority="46"/>
+    <w:lsdException w:name="List Table 2 Accent 2" w:uiPriority="47"/>
+    <w:lsdException w:name="List Table 3 Accent 2" w:uiPriority="48"/>
+    <w:lsdException w:name="List Table 4 Accent 2" w:uiPriority="49"/>
+    <w:lsdException w:name="List Table 5 Dark Accent 2" w:uiPriority="50"/>
+    <w:lsdException w:name="List Table 6 Colorful Accent 2" w:uiPriority="51"/>
+    <w:lsdException w:name="List Table 7 Colorful Accent 2" w:uiPriority="52"/>
+    <w:lsdException w:name="List Table 1 Light Accent 3" w:uiPriority="46"/>
+    <w:lsdException w:name="List Table 2 Accent 3" w:uiPriority="47"/>
+    <w:lsdException w:name="List Table 3 Accent 3" w:uiPriority="48"/>
+    <w:lsdException w:name="List Table 4 Accent 3" w:uiPriority="49"/>
+    <w:lsdException w:name="List Table 5 Dark Accent 3" w:uiPriority="50"/>
+    <w:lsdException w:name="List Table 6 Colorful Accent 3" w:uiPriority="51"/>
+    <w:lsdException w:name="List Table 7 Colorful Accent 3" w:uiPriority="52"/>
+    <w:lsdException w:name="List Table 1 Light Accent 4" w:uiPriority="46"/>
+    <w:lsdException w:name="List Table 2 Accent 4" w:uiPriority="47"/>
+    <w:lsdException w:name="List Table 3 Accent 4" w:uiPriority="48"/>
+    <w:lsdException w:name="List Table 4 Accent 4" w:uiPriority="49"/>
+    <w:lsdException w:name="List Table 5 Dark Accent 4" w:uiPriority="50"/>
+    <w:lsdException w:name="List Table 6 Colorful Accent 4" w:uiPriority="51"/>
+    <w:lsdException w:name="List Table 7 Colorful Accent 4" w:uiPriority="52"/>
+    <w:lsdException w:name="List Table 1 Light Accent 5" w:uiPriority="46"/>
+    <w:lsdException w:name="List Table 2 Accent 5" w:uiPriority="47"/>
+    <w:lsdException w:name="List Table 3 Accent 5" w:uiPriority="48"/>
+    <w:lsdException w:name="List Table 4 Accent 5" w:uiPriority="49"/>
+    <w:lsdException w:name="List Table 5 Dark Accent 5" w:uiPriority="50"/>
+    <w:lsdException w:name="List Table 6 Colorful Accent 5" w:uiPriority="51"/>
+    <w:lsdException w:name="List Table 7 Colorful Accent 5" w:uiPriority="52"/>
+    <w:lsdException w:name="List Table 1 Light Accent 6" w:uiPriority="46"/>
+    <w:lsdException w:name="List Table 2 Accent 6" w:uiPriority="47"/>
+    <w:lsdException w:name="List Table 3 Accent 6" w:uiPriority="48"/>
+    <w:lsdException w:name="List Table 4 Accent 6" w:uiPriority="49"/>
+    <w:lsdException w:name="List Table 5 Dark Accent 6" w:uiPriority="50"/>
+    <w:lsdException w:name="List Table 6 Colorful Accent 6" w:uiPriority="51"/>
+    <w:lsdException w:name="List Table 7 Colorful Accent 6" w:uiPriority="52"/>
+    <w:lsdException w:name="Mention" w:semiHidden="1" w:unhideWhenUsed="1"/>
+    <w:lsdException w:name="Smart Hyperlink" w:semiHidden="1" w:unhideWhenUsed="1"/>
+    <w:lsdException w:name="Hashtag" w:semiHidden="1" w:unhideWhenUsed="1"/>
+    <w:lsdException w:name="Unresolved Mention" w:semiHidden="1" w:unhideWhenUsed="1"/>
+    <w:lsdException w:name="Smart Link" w:semiHidden="1" w:unhideWhenUsed="1"/>
+  </w:latentStyles>
+  <w:style w:type="paragraph" w:default="1" w:styleId="Normal">
     <w:name w:val="Normal"/>
     <w:qFormat/>
     <w:pPr>
-      <w:widowControl/>
-      <w:suppressAutoHyphens w:val="true"/>
-      <w:overflowPunct w:val="false"/>
-      <w:bidi w:val="0"/>
-      <w:spacing w:lineRule="auto" w:line="259" w:before="0" w:after="160"/>
-      <w:jc w:val="left"/>
+      <w:overflowPunct w:val="0"/>
+      <w:spacing w:after="160" w:line="259" w:lineRule="auto"/>
     </w:pPr>
-    <w:rPr>
-      <w:rFonts w:ascii="Calibri" w:hAnsi="Calibri" w:eastAsia="Calibri" w:cs="DejaVu Sans"/>
-      <w:color w:val="auto"/>
-      <w:kern w:val="0"/>
-      <w:sz w:val="22"/>
-      <w:szCs w:val="22"/>
-      <w:lang w:val="en-US" w:eastAsia="en-US" w:bidi="ar-SA"/>
-    </w:rPr>
   </w:style>
-  <w:style w:type="paragraph" w:styleId="Nagwek1">
-    <w:name w:val="Heading 1"/>
+  <w:style w:type="paragraph" w:styleId="Heading1">
+    <w:name w:val="heading 1"/>
     <w:basedOn w:val="Nagwek"/>
-    <w:next w:val="Tretekstu"/>
+    <w:next w:val="BodyText"/>
+    <w:uiPriority w:val="9"/>
     <w:qFormat/>
     <w:pPr>
       <w:numPr>
-        <w:ilvl w:val="0"/>
         <w:numId w:val="2"/>
       </w:numPr>
-      <w:spacing w:before="240" w:after="120"/>
       <w:outlineLvl w:val="0"/>
     </w:pPr>
     <w:rPr>
@@ -1886,76 +2030,96 @@
       <w:szCs w:val="36"/>
     </w:rPr>
   </w:style>
-  <w:style w:type="paragraph" w:styleId="Nagwek3">
-    <w:name w:val="Heading 3"/>
+  <w:style w:type="paragraph" w:styleId="Heading3">
+    <w:name w:val="heading 3"/>
     <w:basedOn w:val="Nagwek"/>
-    <w:next w:val="Tretekstu"/>
+    <w:next w:val="BodyText"/>
+    <w:uiPriority w:val="9"/>
+    <w:unhideWhenUsed/>
     <w:qFormat/>
     <w:pPr>
       <w:numPr>
         <w:ilvl w:val="2"/>
         <w:numId w:val="1"/>
       </w:numPr>
-      <w:spacing w:before="140" w:after="120"/>
+      <w:spacing w:before="140"/>
       <w:outlineLvl w:val="2"/>
     </w:pPr>
     <w:rPr>
       <w:b/>
       <w:bCs/>
+    </w:rPr>
+  </w:style>
+  <w:style w:type="character" w:default="1" w:styleId="DefaultParagraphFont">
+    <w:name w:val="Default Paragraph Font"/>
+    <w:uiPriority w:val="1"/>
+    <w:semiHidden/>
+    <w:unhideWhenUsed/>
+  </w:style>
+  <w:style w:type="table" w:default="1" w:styleId="TableNormal">
+    <w:name w:val="Normal Table"/>
+    <w:uiPriority w:val="99"/>
+    <w:semiHidden/>
+    <w:unhideWhenUsed/>
+    <w:tblPr>
+      <w:tblInd w:w="0" w:type="dxa"/>
+      <w:tblCellMar>
+        <w:top w:w="0" w:type="dxa"/>
+        <w:left w:w="108" w:type="dxa"/>
+        <w:bottom w:w="0" w:type="dxa"/>
+        <w:right w:w="108" w:type="dxa"/>
+      </w:tblCellMar>
+    </w:tblPr>
+  </w:style>
+  <w:style w:type="numbering" w:default="1" w:styleId="NoList">
+    <w:name w:val="No List"/>
+    <w:uiPriority w:val="99"/>
+    <w:semiHidden/>
+    <w:unhideWhenUsed/>
+  </w:style>
+  <w:style w:type="character" w:customStyle="1" w:styleId="HeaderChar">
+    <w:name w:val="Header Char"/>
+    <w:basedOn w:val="DefaultParagraphFont"/>
+    <w:link w:val="Header"/>
+    <w:qFormat/>
+  </w:style>
+  <w:style w:type="character" w:customStyle="1" w:styleId="FooterChar">
+    <w:name w:val="Footer Char"/>
+    <w:basedOn w:val="DefaultParagraphFont"/>
+    <w:link w:val="Footer"/>
+    <w:qFormat/>
+  </w:style>
+  <w:style w:type="paragraph" w:customStyle="1" w:styleId="Nagwek">
+    <w:name w:val="Nagłówek"/>
+    <w:basedOn w:val="Normal"/>
+    <w:next w:val="BodyText"/>
+    <w:qFormat/>
+    <w:pPr>
+      <w:keepNext/>
+      <w:spacing w:before="240" w:after="120"/>
+    </w:pPr>
+    <w:rPr>
+      <w:rFonts w:ascii="Liberation Sans" w:eastAsia="Noto Sans CJK SC" w:hAnsi="Liberation Sans" w:cs="Lohit Devanagari"/>
       <w:sz w:val="28"/>
       <w:szCs w:val="28"/>
     </w:rPr>
   </w:style>
-  <w:style w:type="character" w:styleId="DefaultParagraphFont">
-    <w:name w:val="Default Paragraph Font"/>
-    <w:qFormat/>
-    <w:rPr/>
-  </w:style>
-  <w:style w:type="character" w:styleId="HeaderChar">
-    <w:name w:val="Header Char"/>
-    <w:basedOn w:val="DefaultParagraphFont"/>
-    <w:qFormat/>
-    <w:rPr/>
-  </w:style>
-  <w:style w:type="character" w:styleId="FooterChar">
-    <w:name w:val="Footer Char"/>
-    <w:basedOn w:val="DefaultParagraphFont"/>
-    <w:qFormat/>
-    <w:rPr/>
-  </w:style>
-  <w:style w:type="paragraph" w:styleId="Nagwek">
-    <w:name w:val="Nagłówek"/>
-    <w:basedOn w:val="Normal"/>
-    <w:next w:val="Tretekstu"/>
-    <w:qFormat/>
-    <w:pPr>
-      <w:keepNext w:val="true"/>
-      <w:spacing w:before="240" w:after="120"/>
-    </w:pPr>
-    <w:rPr>
-      <w:rFonts w:ascii="Liberation Sans" w:hAnsi="Liberation Sans" w:eastAsia="Noto Sans CJK SC" w:cs="Lohit Devanagari"/>
-      <w:sz w:val="28"/>
-      <w:szCs w:val="28"/>
-    </w:rPr>
-  </w:style>
-  <w:style w:type="paragraph" w:styleId="Tretekstu">
+  <w:style w:type="paragraph" w:styleId="BodyText">
     <w:name w:val="Body Text"/>
     <w:basedOn w:val="Normal"/>
     <w:pPr>
-      <w:spacing w:lineRule="auto" w:line="276" w:before="0" w:after="140"/>
+      <w:spacing w:after="140" w:line="276" w:lineRule="auto"/>
     </w:pPr>
-    <w:rPr/>
   </w:style>
-  <w:style w:type="paragraph" w:styleId="Lista">
+  <w:style w:type="paragraph" w:styleId="List">
     <w:name w:val="List"/>
-    <w:basedOn w:val="Tretekstu"/>
-    <w:pPr/>
+    <w:basedOn w:val="BodyText"/>
     <w:rPr>
       <w:rFonts w:cs="Lohit Devanagari"/>
     </w:rPr>
   </w:style>
-  <w:style w:type="paragraph" w:styleId="Podpis">
-    <w:name w:val="Caption"/>
+  <w:style w:type="paragraph" w:styleId="Caption">
+    <w:name w:val="caption"/>
     <w:basedOn w:val="Normal"/>
     <w:qFormat/>
     <w:pPr>
@@ -1970,7 +2134,7 @@
       <w:szCs w:val="24"/>
     </w:rPr>
   </w:style>
-  <w:style w:type="paragraph" w:styleId="Indeks">
+  <w:style w:type="paragraph" w:customStyle="1" w:styleId="Indeks">
     <w:name w:val="Indeks"/>
     <w:basedOn w:val="Normal"/>
     <w:qFormat/>
@@ -1979,48 +2143,43 @@
     </w:pPr>
     <w:rPr>
       <w:rFonts w:cs="Lohit Devanagari"/>
-      <w:lang w:val="zxx" w:eastAsia="zxx" w:bidi="zxx"/>
+      <w:lang/>
     </w:rPr>
   </w:style>
-  <w:style w:type="paragraph" w:styleId="Gwkaistopka">
+  <w:style w:type="paragraph" w:customStyle="1" w:styleId="Gwkaistopka">
     <w:name w:val="Główka i stopka"/>
     <w:basedOn w:val="Normal"/>
     <w:qFormat/>
-    <w:pPr/>
-    <w:rPr/>
   </w:style>
-  <w:style w:type="paragraph" w:styleId="Gwka">
-    <w:name w:val="Header"/>
+  <w:style w:type="paragraph" w:styleId="Header">
+    <w:name w:val="header"/>
     <w:basedOn w:val="Normal"/>
     <w:link w:val="HeaderChar"/>
     <w:pPr>
       <w:tabs>
-        <w:tab w:val="clear" w:pos="720"/>
-        <w:tab w:val="center" w:pos="4680" w:leader="none"/>
-        <w:tab w:val="right" w:pos="9360" w:leader="none"/>
+        <w:tab w:val="center" w:pos="4680"/>
+        <w:tab w:val="right" w:pos="9360"/>
       </w:tabs>
-      <w:spacing w:lineRule="auto" w:line="240" w:before="0" w:after="0"/>
+      <w:spacing w:after="0" w:line="240" w:lineRule="auto"/>
     </w:pPr>
-    <w:rPr/>
   </w:style>
-  <w:style w:type="paragraph" w:styleId="Stopka">
-    <w:name w:val="Footer"/>
+  <w:style w:type="paragraph" w:styleId="Footer">
+    <w:name w:val="footer"/>
     <w:basedOn w:val="Normal"/>
     <w:link w:val="FooterChar"/>
     <w:pPr>
       <w:tabs>
-        <w:tab w:val="clear" w:pos="720"/>
-        <w:tab w:val="center" w:pos="4680" w:leader="none"/>
-        <w:tab w:val="right" w:pos="9360" w:leader="none"/>
+        <w:tab w:val="center" w:pos="4680"/>
+        <w:tab w:val="right" w:pos="9360"/>
       </w:tabs>
-      <w:spacing w:lineRule="auto" w:line="240" w:before="0" w:after="0"/>
+      <w:spacing w:after="0" w:line="240" w:lineRule="auto"/>
     </w:pPr>
-    <w:rPr/>
   </w:style>
-  <w:style w:type="paragraph" w:styleId="Tytu">
+  <w:style w:type="paragraph" w:styleId="Title">
     <w:name w:val="Title"/>
     <w:basedOn w:val="Nagwek"/>
-    <w:next w:val="Tretekstu"/>
+    <w:next w:val="BodyText"/>
+    <w:uiPriority w:val="10"/>
     <w:qFormat/>
     <w:pPr>
       <w:jc w:val="center"/>
@@ -2032,15 +2191,309 @@
       <w:szCs w:val="56"/>
     </w:rPr>
   </w:style>
-  <w:style w:type="paragraph" w:styleId="Zawartotabeli">
+  <w:style w:type="paragraph" w:customStyle="1" w:styleId="Zawartotabeli">
     <w:name w:val="Zawartość tabeli"/>
     <w:basedOn w:val="Normal"/>
     <w:qFormat/>
     <w:pPr>
-      <w:widowControl w:val="false"/>
+      <w:widowControl w:val="0"/>
       <w:suppressLineNumbers/>
     </w:pPr>
-    <w:rPr/>
   </w:style>
 </w:styles>
+</file>
+
+<file path=word/theme/theme1.xml><?xml version="1.0" encoding="utf-8"?>
+<a:theme xmlns:a="http://schemas.openxmlformats.org/drawingml/2006/main" name="Office Theme">
+  <a:themeElements>
+    <a:clrScheme name="Office">
+      <a:dk1>
+        <a:sysClr val="windowText" lastClr="000000"/>
+      </a:dk1>
+      <a:lt1>
+        <a:sysClr val="window" lastClr="FFFFFF"/>
+      </a:lt1>
+      <a:dk2>
+        <a:srgbClr val="0E2841"/>
+      </a:dk2>
+      <a:lt2>
+        <a:srgbClr val="E8E8E8"/>
+      </a:lt2>
+      <a:accent1>
+        <a:srgbClr val="156082"/>
+      </a:accent1>
+      <a:accent2>
+        <a:srgbClr val="E97132"/>
+      </a:accent2>
+      <a:accent3>
+        <a:srgbClr val="196B24"/>
+      </a:accent3>
+      <a:accent4>
+        <a:srgbClr val="0F9ED5"/>
+      </a:accent4>
+      <a:accent5>
+        <a:srgbClr val="A02B93"/>
+      </a:accent5>
+      <a:accent6>
+        <a:srgbClr val="4EA72E"/>
+      </a:accent6>
+      <a:hlink>
+        <a:srgbClr val="467886"/>
+      </a:hlink>
+      <a:folHlink>
+        <a:srgbClr val="96607D"/>
+      </a:folHlink>
+    </a:clrScheme>
+    <a:fontScheme name="Office">
+      <a:majorFont>
+        <a:latin typeface="Aptos Display" panose="02110004020202020204"/>
+        <a:ea typeface=""/>
+        <a:cs typeface=""/>
+        <a:font script="Jpan" typeface="游ゴシック Light"/>
+        <a:font script="Hang" typeface="맑은 고딕"/>
+        <a:font script="Hans" typeface="等线 Light"/>
+        <a:font script="Hant" typeface="新細明體"/>
+        <a:font script="Arab" typeface="Times New Roman"/>
+        <a:font script="Hebr" typeface="Times New Roman"/>
+        <a:font script="Thai" typeface="Angsana New"/>
+        <a:font script="Ethi" typeface="Nyala"/>
+        <a:font script="Beng" typeface="Vrinda"/>
+        <a:font script="Gujr" typeface="Shruti"/>
+        <a:font script="Khmr" typeface="MoolBoran"/>
+        <a:font script="Knda" typeface="Tunga"/>
+        <a:font script="Guru" typeface="Raavi"/>
+        <a:font script="Cans" typeface="Euphemia"/>
+        <a:font script="Cher" typeface="Plantagenet Cherokee"/>
+        <a:font script="Yiii" typeface="Microsoft Yi Baiti"/>
+        <a:font script="Tibt" typeface="Microsoft Himalaya"/>
+        <a:font script="Thaa" typeface="MV Boli"/>
+        <a:font script="Deva" typeface="Mangal"/>
+        <a:font script="Telu" typeface="Gautami"/>
+        <a:font script="Taml" typeface="Latha"/>
+        <a:font script="Syrc" typeface="Estrangelo Edessa"/>
+        <a:font script="Orya" typeface="Kalinga"/>
+        <a:font script="Mlym" typeface="Kartika"/>
+        <a:font script="Laoo" typeface="DokChampa"/>
+        <a:font script="Sinh" typeface="Iskoola Pota"/>
+        <a:font script="Mong" typeface="Mongolian Baiti"/>
+        <a:font script="Viet" typeface="Times New Roman"/>
+        <a:font script="Uigh" typeface="Microsoft Uighur"/>
+        <a:font script="Geor" typeface="Sylfaen"/>
+        <a:font script="Armn" typeface="Arial"/>
+        <a:font script="Bugi" typeface="Leelawadee UI"/>
+        <a:font script="Bopo" typeface="Microsoft JhengHei"/>
+        <a:font script="Java" typeface="Javanese Text"/>
+        <a:font script="Lisu" typeface="Segoe UI"/>
+        <a:font script="Mymr" typeface="Myanmar Text"/>
+        <a:font script="Nkoo" typeface="Ebrima"/>
+        <a:font script="Olck" typeface="Nirmala UI"/>
+        <a:font script="Osma" typeface="Ebrima"/>
+        <a:font script="Phag" typeface="Phagspa"/>
+        <a:font script="Syrn" typeface="Estrangelo Edessa"/>
+        <a:font script="Syrj" typeface="Estrangelo Edessa"/>
+        <a:font script="Syre" typeface="Estrangelo Edessa"/>
+        <a:font script="Sora" typeface="Nirmala UI"/>
+        <a:font script="Tale" typeface="Microsoft Tai Le"/>
+        <a:font script="Talu" typeface="Microsoft New Tai Lue"/>
+        <a:font script="Tfng" typeface="Ebrima"/>
+      </a:majorFont>
+      <a:minorFont>
+        <a:latin typeface="Aptos" panose="02110004020202020204"/>
+        <a:ea typeface=""/>
+        <a:cs typeface=""/>
+        <a:font script="Jpan" typeface="游明朝"/>
+        <a:font script="Hang" typeface="맑은 고딕"/>
+        <a:font script="Hans" typeface="等线"/>
+        <a:font script="Hant" typeface="新細明體"/>
+        <a:font script="Arab" typeface="Arial"/>
+        <a:font script="Hebr" typeface="Arial"/>
+        <a:font script="Thai" typeface="Cordia New"/>
+        <a:font script="Ethi" typeface="Nyala"/>
+        <a:font script="Beng" typeface="Vrinda"/>
+        <a:font script="Gujr" typeface="Shruti"/>
+        <a:font script="Khmr" typeface="DaunPenh"/>
+        <a:font script="Knda" typeface="Tunga"/>
+        <a:font script="Guru" typeface="Raavi"/>
+        <a:font script="Cans" typeface="Euphemia"/>
+        <a:font script="Cher" typeface="Plantagenet Cherokee"/>
+        <a:font script="Yiii" typeface="Microsoft Yi Baiti"/>
+        <a:font script="Tibt" typeface="Microsoft Himalaya"/>
+        <a:font script="Thaa" typeface="MV Boli"/>
+        <a:font script="Deva" typeface="Mangal"/>
+        <a:font script="Telu" typeface="Gautami"/>
+        <a:font script="Taml" typeface="Latha"/>
+        <a:font script="Syrc" typeface="Estrangelo Edessa"/>
+        <a:font script="Orya" typeface="Kalinga"/>
+        <a:font script="Mlym" typeface="Kartika"/>
+        <a:font script="Laoo" typeface="DokChampa"/>
+        <a:font script="Sinh" typeface="Iskoola Pota"/>
+        <a:font script="Mong" typeface="Mongolian Baiti"/>
+        <a:font script="Viet" typeface="Arial"/>
+        <a:font script="Uigh" typeface="Microsoft Uighur"/>
+        <a:font script="Geor" typeface="Sylfaen"/>
+        <a:font script="Armn" typeface="Arial"/>
+        <a:font script="Bugi" typeface="Leelawadee UI"/>
+        <a:font script="Bopo" typeface="Microsoft JhengHei"/>
+        <a:font script="Java" typeface="Javanese Text"/>
+        <a:font script="Lisu" typeface="Segoe UI"/>
+        <a:font script="Mymr" typeface="Myanmar Text"/>
+        <a:font script="Nkoo" typeface="Ebrima"/>
+        <a:font script="Olck" typeface="Nirmala UI"/>
+        <a:font script="Osma" typeface="Ebrima"/>
+        <a:font script="Phag" typeface="Phagspa"/>
+        <a:font script="Syrn" typeface="Estrangelo Edessa"/>
+        <a:font script="Syrj" typeface="Estrangelo Edessa"/>
+        <a:font script="Syre" typeface="Estrangelo Edessa"/>
+        <a:font script="Sora" typeface="Nirmala UI"/>
+        <a:font script="Tale" typeface="Microsoft Tai Le"/>
+        <a:font script="Talu" typeface="Microsoft New Tai Lue"/>
+        <a:font script="Tfng" typeface="Ebrima"/>
+      </a:minorFont>
+    </a:fontScheme>
+    <a:fmtScheme name="Office">
+      <a:fillStyleLst>
+        <a:solidFill>
+          <a:schemeClr val="phClr"/>
+        </a:solidFill>
+        <a:gradFill rotWithShape="1">
+          <a:gsLst>
+            <a:gs pos="0">
+              <a:schemeClr val="phClr">
+                <a:lumMod val="110000"/>
+                <a:satMod val="105000"/>
+                <a:tint val="67000"/>
+              </a:schemeClr>
+            </a:gs>
+            <a:gs pos="50000">
+              <a:schemeClr val="phClr">
+                <a:lumMod val="105000"/>
+                <a:satMod val="103000"/>
+                <a:tint val="73000"/>
+              </a:schemeClr>
+            </a:gs>
+            <a:gs pos="100000">
+              <a:schemeClr val="phClr">
+                <a:lumMod val="105000"/>
+                <a:satMod val="109000"/>
+                <a:tint val="81000"/>
+              </a:schemeClr>
+            </a:gs>
+          </a:gsLst>
+          <a:lin ang="5400000" scaled="0"/>
+        </a:gradFill>
+        <a:gradFill rotWithShape="1">
+          <a:gsLst>
+            <a:gs pos="0">
+              <a:schemeClr val="phClr">
+                <a:satMod val="103000"/>
+                <a:lumMod val="102000"/>
+                <a:tint val="94000"/>
+              </a:schemeClr>
+            </a:gs>
+            <a:gs pos="50000">
+              <a:schemeClr val="phClr">
+                <a:satMod val="110000"/>
+                <a:lumMod val="100000"/>
+                <a:shade val="100000"/>
+              </a:schemeClr>
+            </a:gs>
+            <a:gs pos="100000">
+              <a:schemeClr val="phClr">
+                <a:lumMod val="99000"/>
+                <a:satMod val="120000"/>
+                <a:shade val="78000"/>
+              </a:schemeClr>
+            </a:gs>
+          </a:gsLst>
+          <a:lin ang="5400000" scaled="0"/>
+        </a:gradFill>
+      </a:fillStyleLst>
+      <a:lnStyleLst>
+        <a:ln w="6350" cap="flat" cmpd="sng" algn="ctr">
+          <a:solidFill>
+            <a:schemeClr val="phClr"/>
+          </a:solidFill>
+          <a:prstDash val="solid"/>
+          <a:miter lim="800000"/>
+        </a:ln>
+        <a:ln w="12700" cap="flat" cmpd="sng" algn="ctr">
+          <a:solidFill>
+            <a:schemeClr val="phClr"/>
+          </a:solidFill>
+          <a:prstDash val="solid"/>
+          <a:miter lim="800000"/>
+        </a:ln>
+        <a:ln w="19050" cap="flat" cmpd="sng" algn="ctr">
+          <a:solidFill>
+            <a:schemeClr val="phClr"/>
+          </a:solidFill>
+          <a:prstDash val="solid"/>
+          <a:miter lim="800000"/>
+        </a:ln>
+      </a:lnStyleLst>
+      <a:effectStyleLst>
+        <a:effectStyle>
+          <a:effectLst/>
+        </a:effectStyle>
+        <a:effectStyle>
+          <a:effectLst/>
+        </a:effectStyle>
+        <a:effectStyle>
+          <a:effectLst>
+            <a:outerShdw blurRad="57150" dist="19050" dir="5400000" algn="ctr" rotWithShape="0">
+              <a:srgbClr val="000000">
+                <a:alpha val="63000"/>
+              </a:srgbClr>
+            </a:outerShdw>
+          </a:effectLst>
+        </a:effectStyle>
+      </a:effectStyleLst>
+      <a:bgFillStyleLst>
+        <a:solidFill>
+          <a:schemeClr val="phClr"/>
+        </a:solidFill>
+        <a:solidFill>
+          <a:schemeClr val="phClr">
+            <a:tint val="95000"/>
+            <a:satMod val="170000"/>
+          </a:schemeClr>
+        </a:solidFill>
+        <a:gradFill rotWithShape="1">
+          <a:gsLst>
+            <a:gs pos="0">
+              <a:schemeClr val="phClr">
+                <a:tint val="93000"/>
+                <a:satMod val="150000"/>
+                <a:shade val="98000"/>
+                <a:lumMod val="102000"/>
+              </a:schemeClr>
+            </a:gs>
+            <a:gs pos="50000">
+              <a:schemeClr val="phClr">
+                <a:tint val="98000"/>
+                <a:satMod val="130000"/>
+                <a:shade val="90000"/>
+                <a:lumMod val="103000"/>
+              </a:schemeClr>
+            </a:gs>
+            <a:gs pos="100000">
+              <a:schemeClr val="phClr">
+                <a:shade val="63000"/>
+                <a:satMod val="120000"/>
+              </a:schemeClr>
+            </a:gs>
+          </a:gsLst>
+          <a:lin ang="5400000" scaled="0"/>
+        </a:gradFill>
+      </a:bgFillStyleLst>
+    </a:fmtScheme>
+  </a:themeElements>
+  <a:objectDefaults/>
+  <a:extraClrSchemeLst/>
+  <a:extLst>
+    <a:ext uri="{05A4C25C-085E-4340-85A3-A5531E510DB2}">
+      <thm15:themeFamily xmlns:thm15="http://schemas.microsoft.com/office/thememl/2012/main" name="Office Theme" id="{2E142A2C-CD16-42D6-873A-C26D2A0506FA}" vid="{1BDDFF52-6CD6-40A5-AB3C-68EB2F1E4D0A}"/>
+    </a:ext>
+  </a:extLst>
+</a:theme>
 </file>